--- a/capacitacion new reset.docx
+++ b/capacitacion new reset.docx
@@ -1,6 +1,6 @@
 
 <file path=word/document.xml><?xml version="1.0" encoding="utf-8"?>
-<w:document xmlns:wpc="http://schemas.microsoft.com/office/word/2010/wordprocessingCanvas" xmlns:mc="http://schemas.openxmlformats.org/markup-compatibility/2006" xmlns:o="urn:schemas-microsoft-com:office:office" xmlns:r="http://schemas.openxmlformats.org/officeDocument/2006/relationships" xmlns:m="http://schemas.openxmlformats.org/officeDocument/2006/math" xmlns:v="urn:schemas-microsoft-com:vml" xmlns:wp14="http://schemas.microsoft.com/office/word/2010/wordprocessingDrawing" xmlns:wp="http://schemas.openxmlformats.org/drawingml/2006/wordprocessingDrawing" xmlns:w10="urn:schemas-microsoft-com:office:word" xmlns:w="http://schemas.openxmlformats.org/wordprocessingml/2006/main" xmlns:w14="http://schemas.microsoft.com/office/word/2010/wordml" xmlns:w15="http://schemas.microsoft.com/office/word/2012/wordml" xmlns:wpg="http://schemas.microsoft.com/office/word/2010/wordprocessingGroup" xmlns:wpi="http://schemas.microsoft.com/office/word/2010/wordprocessingInk" xmlns:wne="http://schemas.microsoft.com/office/word/2006/wordml" xmlns:wps="http://schemas.microsoft.com/office/word/2010/wordprocessingShape" mc:Ignorable="w14 w15 wp14">
+<w:document xmlns:wpc="http://schemas.microsoft.com/office/word/2010/wordprocessingCanvas" xmlns:cx="http://schemas.microsoft.com/office/drawing/2014/chartex" xmlns:cx1="http://schemas.microsoft.com/office/drawing/2015/9/8/chartex" xmlns:cx2="http://schemas.microsoft.com/office/drawing/2015/10/21/chartex" xmlns:cx3="http://schemas.microsoft.com/office/drawing/2016/5/9/chartex" xmlns:cx4="http://schemas.microsoft.com/office/drawing/2016/5/10/chartex" xmlns:cx5="http://schemas.microsoft.com/office/drawing/2016/5/11/chartex" xmlns:cx6="http://schemas.microsoft.com/office/drawing/2016/5/12/chartex" xmlns:cx7="http://schemas.microsoft.com/office/drawing/2016/5/13/chartex" xmlns:cx8="http://schemas.microsoft.com/office/drawing/2016/5/14/chartex" xmlns:mc="http://schemas.openxmlformats.org/markup-compatibility/2006" xmlns:aink="http://schemas.microsoft.com/office/drawing/2016/ink" xmlns:am3d="http://schemas.microsoft.com/office/drawing/2017/model3d" xmlns:o="urn:schemas-microsoft-com:office:office" xmlns:r="http://schemas.openxmlformats.org/officeDocument/2006/relationships" xmlns:m="http://schemas.openxmlformats.org/officeDocument/2006/math" xmlns:v="urn:schemas-microsoft-com:vml" xmlns:wp14="http://schemas.microsoft.com/office/word/2010/wordprocessingDrawing" xmlns:wp="http://schemas.openxmlformats.org/drawingml/2006/wordprocessingDrawing" xmlns:w10="urn:schemas-microsoft-com:office:word" xmlns:w="http://schemas.openxmlformats.org/wordprocessingml/2006/main" xmlns:w14="http://schemas.microsoft.com/office/word/2010/wordml" xmlns:w15="http://schemas.microsoft.com/office/word/2012/wordml" xmlns:w16cid="http://schemas.microsoft.com/office/word/2016/wordml/cid" xmlns:w16se="http://schemas.microsoft.com/office/word/2015/wordml/symex" xmlns:wpg="http://schemas.microsoft.com/office/word/2010/wordprocessingGroup" xmlns:wpi="http://schemas.microsoft.com/office/word/2010/wordprocessingInk" xmlns:wne="http://schemas.microsoft.com/office/word/2006/wordml" xmlns:wps="http://schemas.microsoft.com/office/word/2010/wordprocessingShape" mc:Ignorable="w14 w15 w16se w16cid wp14">
   <w:body>
     <w:p>
       <w:pPr>
@@ -109,42 +109,55 @@
           <w:color w:val="333333"/>
           <w:lang w:eastAsia="es-ES"/>
         </w:rPr>
-        <w:t xml:space="preserve">DE IMPLANTACIÓN DEL </w:t>
-      </w:r>
-      <w:r>
+        <w:t>DE IMPLANTACIÓN DEL SISTEMA</w:t>
+      </w:r>
+    </w:p>
+    <w:p>
+      <w:pPr>
+        <w:spacing w:before="192" w:after="192" w:line="276" w:lineRule="auto"/>
         <w:rPr>
           <w:rFonts w:ascii="Arial" w:eastAsia="Times New Roman" w:hAnsi="Arial" w:cs="Arial"/>
           <w:color w:val="333333"/>
           <w:lang w:eastAsia="es-ES"/>
         </w:rPr>
-        <w:t>SISTEMA</w:t>
-      </w:r>
-    </w:p>
-    <w:p>
-      <w:pPr>
-        <w:spacing w:before="192" w:after="192" w:line="276" w:lineRule="auto"/>
+      </w:pPr>
+      <w:r>
+        <w:rPr>
+          <w:rFonts w:ascii="Arial" w:eastAsia="Times New Roman" w:hAnsi="Arial" w:cs="Arial"/>
+          <w:b/>
+          <w:color w:val="333333"/>
+          <w:lang w:eastAsia="es-ES"/>
+        </w:rPr>
+        <w:t>2.</w:t>
+      </w:r>
+      <w:r>
         <w:rPr>
           <w:rFonts w:ascii="Arial" w:eastAsia="Times New Roman" w:hAnsi="Arial" w:cs="Arial"/>
           <w:color w:val="333333"/>
           <w:lang w:eastAsia="es-ES"/>
         </w:rPr>
-      </w:pPr>
-      <w:r>
-        <w:rPr>
-          <w:rFonts w:ascii="Arial" w:eastAsia="Times New Roman" w:hAnsi="Arial" w:cs="Arial"/>
-          <w:b/>
-          <w:color w:val="333333"/>
-          <w:lang w:eastAsia="es-ES"/>
-        </w:rPr>
-        <w:t>2.</w:t>
-      </w:r>
-      <w:r>
+        <w:t xml:space="preserve"> EL PLAN DE CAPACITACIÓN</w:t>
+      </w:r>
+    </w:p>
+    <w:p>
+      <w:pPr>
+        <w:pStyle w:val="Prrafodelista"/>
+        <w:spacing w:before="192" w:after="192" w:line="276" w:lineRule="auto"/>
+        <w:ind w:left="360"/>
         <w:rPr>
           <w:rFonts w:ascii="Arial" w:eastAsia="Times New Roman" w:hAnsi="Arial" w:cs="Arial"/>
           <w:color w:val="333333"/>
           <w:lang w:eastAsia="es-ES"/>
         </w:rPr>
-        <w:t xml:space="preserve"> EL PLAN DE </w:t>
+      </w:pPr>
+      <w:r>
+        <w:rPr>
+          <w:rFonts w:ascii="Arial" w:eastAsia="Times New Roman" w:hAnsi="Arial" w:cs="Arial"/>
+          <w:b/>
+          <w:color w:val="333333"/>
+          <w:lang w:eastAsia="es-ES"/>
+        </w:rPr>
+        <w:t>2.1</w:t>
       </w:r>
       <w:r>
         <w:rPr>
@@ -152,7 +165,7 @@
           <w:color w:val="333333"/>
           <w:lang w:eastAsia="es-ES"/>
         </w:rPr>
-        <w:t>CAPACITACIÓN</w:t>
+        <w:t xml:space="preserve"> Introducción </w:t>
       </w:r>
     </w:p>
     <w:p>
@@ -173,7 +186,7 @@
           <w:color w:val="333333"/>
           <w:lang w:eastAsia="es-ES"/>
         </w:rPr>
-        <w:t>2.1</w:t>
+        <w:t>2.2</w:t>
       </w:r>
       <w:r>
         <w:rPr>
@@ -181,7 +194,7 @@
           <w:color w:val="333333"/>
           <w:lang w:eastAsia="es-ES"/>
         </w:rPr>
-        <w:t xml:space="preserve"> Introducción </w:t>
+        <w:t xml:space="preserve"> Justificación </w:t>
       </w:r>
     </w:p>
     <w:p>
@@ -202,7 +215,7 @@
           <w:color w:val="333333"/>
           <w:lang w:eastAsia="es-ES"/>
         </w:rPr>
-        <w:t>2.2</w:t>
+        <w:t>2.3</w:t>
       </w:r>
       <w:r>
         <w:rPr>
@@ -210,7 +223,7 @@
           <w:color w:val="333333"/>
           <w:lang w:eastAsia="es-ES"/>
         </w:rPr>
-        <w:t xml:space="preserve"> Justificación </w:t>
+        <w:t xml:space="preserve"> Objetivos </w:t>
       </w:r>
     </w:p>
     <w:p>
@@ -231,7 +244,7 @@
           <w:color w:val="333333"/>
           <w:lang w:eastAsia="es-ES"/>
         </w:rPr>
-        <w:t>2.3</w:t>
+        <w:t>2.4</w:t>
       </w:r>
       <w:r>
         <w:rPr>
@@ -239,7 +252,7 @@
           <w:color w:val="333333"/>
           <w:lang w:eastAsia="es-ES"/>
         </w:rPr>
-        <w:t xml:space="preserve"> Objetivos </w:t>
+        <w:t xml:space="preserve"> Categorización de usuarios </w:t>
       </w:r>
     </w:p>
     <w:p>
@@ -260,7 +273,7 @@
           <w:color w:val="333333"/>
           <w:lang w:eastAsia="es-ES"/>
         </w:rPr>
-        <w:t>2.4</w:t>
+        <w:t>2.5</w:t>
       </w:r>
       <w:r>
         <w:rPr>
@@ -268,7 +281,7 @@
           <w:color w:val="333333"/>
           <w:lang w:eastAsia="es-ES"/>
         </w:rPr>
-        <w:t xml:space="preserve"> Categorización de usuarios </w:t>
+        <w:t xml:space="preserve"> Metodología </w:t>
       </w:r>
     </w:p>
     <w:p>
@@ -289,7 +302,7 @@
           <w:color w:val="333333"/>
           <w:lang w:eastAsia="es-ES"/>
         </w:rPr>
-        <w:t>2.5</w:t>
+        <w:t>2.6</w:t>
       </w:r>
       <w:r>
         <w:rPr>
@@ -297,7 +310,7 @@
           <w:color w:val="333333"/>
           <w:lang w:eastAsia="es-ES"/>
         </w:rPr>
-        <w:t xml:space="preserve"> Metodología </w:t>
+        <w:t xml:space="preserve"> Cronograma y horario </w:t>
       </w:r>
     </w:p>
     <w:p>
@@ -318,7 +331,7 @@
           <w:color w:val="333333"/>
           <w:lang w:eastAsia="es-ES"/>
         </w:rPr>
-        <w:t>2.6</w:t>
+        <w:t>2.7</w:t>
       </w:r>
       <w:r>
         <w:rPr>
@@ -326,7 +339,34 @@
           <w:color w:val="333333"/>
           <w:lang w:eastAsia="es-ES"/>
         </w:rPr>
-        <w:t xml:space="preserve"> Cronograma y horario </w:t>
+        <w:t xml:space="preserve"> Recursos </w:t>
+      </w:r>
+    </w:p>
+    <w:p>
+      <w:pPr>
+        <w:spacing w:before="192" w:after="192" w:line="276" w:lineRule="auto"/>
+        <w:rPr>
+          <w:rFonts w:ascii="Arial" w:eastAsia="Times New Roman" w:hAnsi="Arial" w:cs="Arial"/>
+          <w:color w:val="333333"/>
+          <w:lang w:eastAsia="es-ES"/>
+        </w:rPr>
+      </w:pPr>
+      <w:r>
+        <w:rPr>
+          <w:rFonts w:ascii="Arial" w:eastAsia="Times New Roman" w:hAnsi="Arial" w:cs="Arial"/>
+          <w:b/>
+          <w:color w:val="333333"/>
+          <w:lang w:eastAsia="es-ES"/>
+        </w:rPr>
+        <w:t>3.</w:t>
+      </w:r>
+      <w:r>
+        <w:rPr>
+          <w:rFonts w:ascii="Arial" w:eastAsia="Times New Roman" w:hAnsi="Arial" w:cs="Arial"/>
+          <w:color w:val="333333"/>
+          <w:lang w:eastAsia="es-ES"/>
+        </w:rPr>
+        <w:t xml:space="preserve"> EJECUCIÓN DE LA CAPACITACIÓN</w:t>
       </w:r>
     </w:p>
     <w:p>
@@ -347,7 +387,7 @@
           <w:color w:val="333333"/>
           <w:lang w:eastAsia="es-ES"/>
         </w:rPr>
-        <w:t>2.7</w:t>
+        <w:t>3.1</w:t>
       </w:r>
       <w:r>
         <w:rPr>
@@ -355,12 +395,14 @@
           <w:color w:val="333333"/>
           <w:lang w:eastAsia="es-ES"/>
         </w:rPr>
-        <w:t xml:space="preserve"> Recursos </w:t>
-      </w:r>
-    </w:p>
-    <w:p>
-      <w:pPr>
+        <w:t xml:space="preserve"> Realizar el alistamiento de la capacitación</w:t>
+      </w:r>
+    </w:p>
+    <w:p>
+      <w:pPr>
+        <w:pStyle w:val="Prrafodelista"/>
         <w:spacing w:before="192" w:after="192" w:line="276" w:lineRule="auto"/>
+        <w:ind w:left="360"/>
         <w:rPr>
           <w:rFonts w:ascii="Arial" w:eastAsia="Times New Roman" w:hAnsi="Arial" w:cs="Arial"/>
           <w:color w:val="333333"/>
@@ -374,7 +416,7 @@
           <w:color w:val="333333"/>
           <w:lang w:eastAsia="es-ES"/>
         </w:rPr>
-        <w:t>3.</w:t>
+        <w:t>3.2</w:t>
       </w:r>
       <w:r>
         <w:rPr>
@@ -382,7 +424,7 @@
           <w:color w:val="333333"/>
           <w:lang w:eastAsia="es-ES"/>
         </w:rPr>
-        <w:t xml:space="preserve"> EJECUCIÓN DE LA CAPACITACIÓN</w:t>
+        <w:t xml:space="preserve"> Realizar los registros y llevar soporte del avance de la Capacitación</w:t>
       </w:r>
     </w:p>
     <w:p>
@@ -403,7 +445,7 @@
           <w:color w:val="333333"/>
           <w:lang w:eastAsia="es-ES"/>
         </w:rPr>
-        <w:t>3.1</w:t>
+        <w:t>3.3</w:t>
       </w:r>
       <w:r>
         <w:rPr>
@@ -411,14 +453,12 @@
           <w:color w:val="333333"/>
           <w:lang w:eastAsia="es-ES"/>
         </w:rPr>
-        <w:t xml:space="preserve"> Realizar el alistamiento de la capacitación</w:t>
-      </w:r>
-    </w:p>
-    <w:p>
-      <w:pPr>
-        <w:pStyle w:val="Prrafodelista"/>
+        <w:t xml:space="preserve"> Seguir el plan de capacitación</w:t>
+      </w:r>
+    </w:p>
+    <w:p>
+      <w:pPr>
         <w:spacing w:before="192" w:after="192" w:line="276" w:lineRule="auto"/>
-        <w:ind w:left="360"/>
         <w:rPr>
           <w:rFonts w:ascii="Arial" w:eastAsia="Times New Roman" w:hAnsi="Arial" w:cs="Arial"/>
           <w:color w:val="333333"/>
@@ -432,7 +472,7 @@
           <w:color w:val="333333"/>
           <w:lang w:eastAsia="es-ES"/>
         </w:rPr>
-        <w:t>3.2</w:t>
+        <w:t>4.</w:t>
       </w:r>
       <w:r>
         <w:rPr>
@@ -440,78 +480,6 @@
           <w:color w:val="333333"/>
           <w:lang w:eastAsia="es-ES"/>
         </w:rPr>
-        <w:t xml:space="preserve"> Realizar los registros y llevar soporte del avance de la</w:t>
-      </w:r>
-      <w:r>
-        <w:rPr>
-          <w:rFonts w:ascii="Arial" w:eastAsia="Times New Roman" w:hAnsi="Arial" w:cs="Arial"/>
-          <w:color w:val="333333"/>
-          <w:lang w:eastAsia="es-ES"/>
-        </w:rPr>
-        <w:t xml:space="preserve"> C</w:t>
-      </w:r>
-      <w:r>
-        <w:rPr>
-          <w:rFonts w:ascii="Arial" w:eastAsia="Times New Roman" w:hAnsi="Arial" w:cs="Arial"/>
-          <w:color w:val="333333"/>
-          <w:lang w:eastAsia="es-ES"/>
-        </w:rPr>
-        <w:t>apacitación</w:t>
-      </w:r>
-    </w:p>
-    <w:p>
-      <w:pPr>
-        <w:pStyle w:val="Prrafodelista"/>
-        <w:spacing w:before="192" w:after="192" w:line="276" w:lineRule="auto"/>
-        <w:ind w:left="360"/>
-        <w:rPr>
-          <w:rFonts w:ascii="Arial" w:eastAsia="Times New Roman" w:hAnsi="Arial" w:cs="Arial"/>
-          <w:color w:val="333333"/>
-          <w:lang w:eastAsia="es-ES"/>
-        </w:rPr>
-      </w:pPr>
-      <w:r>
-        <w:rPr>
-          <w:rFonts w:ascii="Arial" w:eastAsia="Times New Roman" w:hAnsi="Arial" w:cs="Arial"/>
-          <w:b/>
-          <w:color w:val="333333"/>
-          <w:lang w:eastAsia="es-ES"/>
-        </w:rPr>
-        <w:t>3.3</w:t>
-      </w:r>
-      <w:r>
-        <w:rPr>
-          <w:rFonts w:ascii="Arial" w:eastAsia="Times New Roman" w:hAnsi="Arial" w:cs="Arial"/>
-          <w:color w:val="333333"/>
-          <w:lang w:eastAsia="es-ES"/>
-        </w:rPr>
-        <w:t xml:space="preserve"> Seguir el plan de capacitación</w:t>
-      </w:r>
-    </w:p>
-    <w:p>
-      <w:pPr>
-        <w:spacing w:before="192" w:after="192" w:line="276" w:lineRule="auto"/>
-        <w:rPr>
-          <w:rFonts w:ascii="Arial" w:eastAsia="Times New Roman" w:hAnsi="Arial" w:cs="Arial"/>
-          <w:color w:val="333333"/>
-          <w:lang w:eastAsia="es-ES"/>
-        </w:rPr>
-      </w:pPr>
-      <w:r>
-        <w:rPr>
-          <w:rFonts w:ascii="Arial" w:eastAsia="Times New Roman" w:hAnsi="Arial" w:cs="Arial"/>
-          <w:b/>
-          <w:color w:val="333333"/>
-          <w:lang w:eastAsia="es-ES"/>
-        </w:rPr>
-        <w:t>4.</w:t>
-      </w:r>
-      <w:r>
-        <w:rPr>
-          <w:rFonts w:ascii="Arial" w:eastAsia="Times New Roman" w:hAnsi="Arial" w:cs="Arial"/>
-          <w:color w:val="333333"/>
-          <w:lang w:eastAsia="es-ES"/>
-        </w:rPr>
         <w:t xml:space="preserve"> EVALUAR LA CAPACITACIÓN</w:t>
       </w:r>
     </w:p>
@@ -634,12 +602,16 @@
         <w:rPr>
           <w:rFonts w:ascii="Arial" w:hAnsi="Arial" w:cs="Arial"/>
           <w:b/>
-        </w:rPr>
-      </w:pPr>
-      <w:r>
-        <w:rPr>
-          <w:rFonts w:ascii="Arial" w:hAnsi="Arial" w:cs="Arial"/>
-          <w:b/>
+          <w:highlight w:val="yellow"/>
+        </w:rPr>
+      </w:pPr>
+      <w:bookmarkStart w:id="0" w:name="_GoBack"/>
+      <w:bookmarkEnd w:id="0"/>
+      <w:r>
+        <w:rPr>
+          <w:rFonts w:ascii="Arial" w:hAnsi="Arial" w:cs="Arial"/>
+          <w:b/>
+          <w:highlight w:val="yellow"/>
         </w:rPr>
         <w:lastRenderedPageBreak/>
         <w:t>INTRODUCCIÓN</w:t>
@@ -650,19 +622,22 @@
         <w:spacing w:line="276" w:lineRule="auto"/>
         <w:rPr>
           <w:rFonts w:ascii="Arial" w:hAnsi="Arial" w:cs="Arial"/>
-        </w:rPr>
-      </w:pPr>
-    </w:p>
-    <w:p>
-      <w:pPr>
-        <w:spacing w:line="276" w:lineRule="auto"/>
-        <w:rPr>
-          <w:rFonts w:ascii="Arial" w:hAnsi="Arial" w:cs="Arial"/>
-        </w:rPr>
-      </w:pPr>
-      <w:r>
-        <w:rPr>
-          <w:rFonts w:ascii="Arial" w:hAnsi="Arial" w:cs="Arial"/>
+          <w:highlight w:val="yellow"/>
+        </w:rPr>
+      </w:pPr>
+    </w:p>
+    <w:p>
+      <w:pPr>
+        <w:spacing w:line="276" w:lineRule="auto"/>
+        <w:rPr>
+          <w:rFonts w:ascii="Arial" w:hAnsi="Arial" w:cs="Arial"/>
+          <w:highlight w:val="yellow"/>
+        </w:rPr>
+      </w:pPr>
+      <w:r>
+        <w:rPr>
+          <w:rFonts w:ascii="Arial" w:hAnsi="Arial" w:cs="Arial"/>
+          <w:highlight w:val="yellow"/>
         </w:rPr>
         <w:t>Durante la fase de implantación de un sistema de información, se hace necesario capacitar a los usuarios finales en el correcto manejo del sistema desarrollado de acuerdo con las funcionalidades propias del rol de cada usuario, con el fin de obtener el mayor beneficio del sistema y minimizar los riesgos asociados al uso incorrecto del mismo.</w:t>
       </w:r>
@@ -672,21 +647,24 @@
         <w:spacing w:line="276" w:lineRule="auto"/>
         <w:rPr>
           <w:rFonts w:ascii="Arial" w:hAnsi="Arial" w:cs="Arial"/>
-        </w:rPr>
-      </w:pPr>
-    </w:p>
-    <w:p>
-      <w:pPr>
-        <w:spacing w:line="276" w:lineRule="auto"/>
-        <w:rPr>
-          <w:rFonts w:ascii="Arial" w:hAnsi="Arial" w:cs="Arial"/>
-          <w:b/>
-        </w:rPr>
-      </w:pPr>
-      <w:r>
-        <w:rPr>
-          <w:rFonts w:ascii="Arial" w:hAnsi="Arial" w:cs="Arial"/>
-          <w:b/>
+          <w:highlight w:val="yellow"/>
+        </w:rPr>
+      </w:pPr>
+    </w:p>
+    <w:p>
+      <w:pPr>
+        <w:spacing w:line="276" w:lineRule="auto"/>
+        <w:rPr>
+          <w:rFonts w:ascii="Arial" w:hAnsi="Arial" w:cs="Arial"/>
+          <w:b/>
+          <w:highlight w:val="yellow"/>
+        </w:rPr>
+      </w:pPr>
+      <w:r>
+        <w:rPr>
+          <w:rFonts w:ascii="Arial" w:hAnsi="Arial" w:cs="Arial"/>
+          <w:b/>
+          <w:highlight w:val="yellow"/>
         </w:rPr>
         <w:t>1. LA CAPACITACIÓ</w:t>
       </w:r>
@@ -694,6 +672,7 @@
         <w:rPr>
           <w:rFonts w:ascii="Arial" w:hAnsi="Arial" w:cs="Arial"/>
           <w:b/>
+          <w:highlight w:val="yellow"/>
         </w:rPr>
         <w:t xml:space="preserve">N DE USUARIOS Y SU RELACIÓN CON </w:t>
       </w:r>
@@ -701,36 +680,32 @@
         <w:rPr>
           <w:rFonts w:ascii="Arial" w:hAnsi="Arial" w:cs="Arial"/>
           <w:b/>
-        </w:rPr>
-        <w:t>LA FASE DE IMPLANTACIÓN DEL SISTEMA</w:t>
-      </w:r>
-      <w:r>
-        <w:rPr>
-          <w:rFonts w:ascii="Arial" w:hAnsi="Arial" w:cs="Arial"/>
-          <w:b/>
-        </w:rPr>
-        <w:t>.</w:t>
-      </w:r>
-    </w:p>
-    <w:p>
-      <w:pPr>
-        <w:spacing w:line="276" w:lineRule="auto"/>
-        <w:rPr>
-          <w:rFonts w:ascii="Arial" w:hAnsi="Arial" w:cs="Arial"/>
-          <w:b/>
-        </w:rPr>
-      </w:pPr>
-    </w:p>
-    <w:p>
-      <w:pPr>
-        <w:spacing w:line="276" w:lineRule="auto"/>
-        <w:rPr>
-          <w:rFonts w:ascii="Arial" w:hAnsi="Arial" w:cs="Arial"/>
-        </w:rPr>
-      </w:pPr>
-      <w:r>
-        <w:rPr>
-          <w:rFonts w:ascii="Arial" w:hAnsi="Arial" w:cs="Arial"/>
+          <w:highlight w:val="yellow"/>
+        </w:rPr>
+        <w:t>LA FASE DE IMPLANTACIÓN DEL SISTEMA.</w:t>
+      </w:r>
+    </w:p>
+    <w:p>
+      <w:pPr>
+        <w:spacing w:line="276" w:lineRule="auto"/>
+        <w:rPr>
+          <w:rFonts w:ascii="Arial" w:hAnsi="Arial" w:cs="Arial"/>
+          <w:b/>
+          <w:highlight w:val="yellow"/>
+        </w:rPr>
+      </w:pPr>
+    </w:p>
+    <w:p>
+      <w:pPr>
+        <w:spacing w:line="276" w:lineRule="auto"/>
+        <w:rPr>
+          <w:rFonts w:ascii="Arial" w:hAnsi="Arial" w:cs="Arial"/>
+        </w:rPr>
+      </w:pPr>
+      <w:r>
+        <w:rPr>
+          <w:rFonts w:ascii="Arial" w:hAnsi="Arial" w:cs="Arial"/>
+          <w:highlight w:val="yellow"/>
         </w:rPr>
         <w:t>La fase de implantación de un sistema de información inicia después de realizar y superar las pruebas del software y finaliza justo antes de poner el sistema en producción. Esta fase debe asegurar la correcta instalación y funcionamiento de la aplicación, la entrega de materiales requeridos para el mantenimiento y uso de la aplicación y la capacitación adecuada del personal que ejecutará las funcionalidades provistas por el sistema.</w:t>
       </w:r>
@@ -750,12 +725,14 @@
         <w:rPr>
           <w:rFonts w:ascii="Arial" w:hAnsi="Arial" w:cs="Arial"/>
           <w:b/>
-        </w:rPr>
-      </w:pPr>
-      <w:r>
-        <w:rPr>
-          <w:rFonts w:ascii="Arial" w:hAnsi="Arial" w:cs="Arial"/>
-          <w:b/>
+          <w:highlight w:val="yellow"/>
+        </w:rPr>
+      </w:pPr>
+      <w:r>
+        <w:rPr>
+          <w:rFonts w:ascii="Arial" w:hAnsi="Arial" w:cs="Arial"/>
+          <w:b/>
+          <w:highlight w:val="yellow"/>
         </w:rPr>
         <w:t>2. EL PLAN DE CAPACITACIÓN</w:t>
       </w:r>
@@ -766,21 +743,24 @@
         <w:rPr>
           <w:rFonts w:ascii="Arial" w:hAnsi="Arial" w:cs="Arial"/>
           <w:b/>
-        </w:rPr>
-      </w:pPr>
-    </w:p>
-    <w:p>
-      <w:pPr>
-        <w:spacing w:line="276" w:lineRule="auto"/>
-        <w:rPr>
-          <w:rFonts w:ascii="Arial" w:hAnsi="Arial" w:cs="Arial"/>
-          <w:b/>
-        </w:rPr>
-      </w:pPr>
-      <w:r>
-        <w:rPr>
-          <w:rFonts w:ascii="Arial" w:hAnsi="Arial" w:cs="Arial"/>
-          <w:b/>
+          <w:highlight w:val="yellow"/>
+        </w:rPr>
+      </w:pPr>
+    </w:p>
+    <w:p>
+      <w:pPr>
+        <w:spacing w:line="276" w:lineRule="auto"/>
+        <w:rPr>
+          <w:rFonts w:ascii="Arial" w:hAnsi="Arial" w:cs="Arial"/>
+          <w:b/>
+          <w:highlight w:val="yellow"/>
+        </w:rPr>
+      </w:pPr>
+      <w:r>
+        <w:rPr>
+          <w:rFonts w:ascii="Arial" w:hAnsi="Arial" w:cs="Arial"/>
+          <w:b/>
+          <w:highlight w:val="yellow"/>
         </w:rPr>
         <w:t>2.1 Introducción</w:t>
       </w:r>
@@ -790,11 +770,13 @@
         <w:spacing w:line="276" w:lineRule="auto"/>
         <w:rPr>
           <w:rFonts w:ascii="Arial" w:hAnsi="Arial" w:cs="Arial"/>
-        </w:rPr>
-      </w:pPr>
-      <w:r>
-        <w:rPr>
-          <w:rFonts w:ascii="Arial" w:hAnsi="Arial" w:cs="Arial"/>
+          <w:highlight w:val="yellow"/>
+        </w:rPr>
+      </w:pPr>
+      <w:r>
+        <w:rPr>
+          <w:rFonts w:ascii="Arial" w:hAnsi="Arial" w:cs="Arial"/>
+          <w:highlight w:val="yellow"/>
         </w:rPr>
         <w:t>New Reset A.I.H.D, tiene como propósito ayudar con las incidencias que presentan los aparatos tecnológicos, estas incidencias se reportan mediante un ticket el cual llega a la plataforma de los técnicos para que ellos puedan arreglarla, de esta misma manera queda evidencia si las incidencias son reiterativas o son de vez en cuando.</w:t>
       </w:r>
@@ -805,12 +787,14 @@
         <w:rPr>
           <w:rFonts w:ascii="Arial" w:hAnsi="Arial" w:cs="Arial"/>
           <w:b/>
-        </w:rPr>
-      </w:pPr>
-      <w:r>
-        <w:rPr>
-          <w:rFonts w:ascii="Arial" w:hAnsi="Arial" w:cs="Arial"/>
-          <w:b/>
+          <w:highlight w:val="yellow"/>
+        </w:rPr>
+      </w:pPr>
+      <w:r>
+        <w:rPr>
+          <w:rFonts w:ascii="Arial" w:hAnsi="Arial" w:cs="Arial"/>
+          <w:b/>
+          <w:highlight w:val="yellow"/>
         </w:rPr>
         <w:t>Módulos</w:t>
       </w:r>
@@ -818,6 +802,7 @@
         <w:rPr>
           <w:rFonts w:ascii="Arial" w:hAnsi="Arial" w:cs="Arial"/>
           <w:b/>
+          <w:highlight w:val="yellow"/>
         </w:rPr>
         <w:t xml:space="preserve"> / Funcionalidades</w:t>
       </w:r>
@@ -825,6 +810,7 @@
         <w:rPr>
           <w:rFonts w:ascii="Arial" w:hAnsi="Arial" w:cs="Arial"/>
           <w:b/>
+          <w:highlight w:val="yellow"/>
         </w:rPr>
         <w:t xml:space="preserve">: </w:t>
       </w:r>
@@ -839,11 +825,13 @@
         <w:spacing w:line="276" w:lineRule="auto"/>
         <w:rPr>
           <w:rFonts w:ascii="Arial" w:hAnsi="Arial" w:cs="Arial"/>
-        </w:rPr>
-      </w:pPr>
-      <w:r>
-        <w:rPr>
-          <w:rFonts w:ascii="Arial" w:hAnsi="Arial" w:cs="Arial"/>
+          <w:highlight w:val="yellow"/>
+        </w:rPr>
+      </w:pPr>
+      <w:r>
+        <w:rPr>
+          <w:rFonts w:ascii="Arial" w:hAnsi="Arial" w:cs="Arial"/>
+          <w:highlight w:val="yellow"/>
         </w:rPr>
         <w:t>Registrarse nuevo usuario.</w:t>
       </w:r>
@@ -858,11 +846,13 @@
         <w:spacing w:after="0" w:line="276" w:lineRule="auto"/>
         <w:rPr>
           <w:rFonts w:ascii="Arial" w:hAnsi="Arial" w:cs="Arial"/>
-        </w:rPr>
-      </w:pPr>
-      <w:r>
-        <w:rPr>
-          <w:rFonts w:ascii="Arial" w:hAnsi="Arial" w:cs="Arial"/>
+          <w:highlight w:val="yellow"/>
+        </w:rPr>
+      </w:pPr>
+      <w:r>
+        <w:rPr>
+          <w:rFonts w:ascii="Arial" w:hAnsi="Arial" w:cs="Arial"/>
+          <w:highlight w:val="yellow"/>
         </w:rPr>
         <w:t>Autenticarse en el sistema.</w:t>
       </w:r>
@@ -877,11 +867,13 @@
         <w:spacing w:after="0" w:line="276" w:lineRule="auto"/>
         <w:rPr>
           <w:rFonts w:ascii="Arial" w:hAnsi="Arial" w:cs="Arial"/>
-        </w:rPr>
-      </w:pPr>
-      <w:r>
-        <w:rPr>
-          <w:rFonts w:ascii="Arial" w:hAnsi="Arial" w:cs="Arial"/>
+          <w:highlight w:val="yellow"/>
+        </w:rPr>
+      </w:pPr>
+      <w:r>
+        <w:rPr>
+          <w:rFonts w:ascii="Arial" w:hAnsi="Arial" w:cs="Arial"/>
+          <w:highlight w:val="yellow"/>
         </w:rPr>
         <w:t>Recuperar contraseña.</w:t>
       </w:r>
@@ -896,11 +888,13 @@
         <w:spacing w:after="0" w:line="276" w:lineRule="auto"/>
         <w:rPr>
           <w:rFonts w:ascii="Arial" w:hAnsi="Arial" w:cs="Arial"/>
-        </w:rPr>
-      </w:pPr>
-      <w:r>
-        <w:rPr>
-          <w:rFonts w:ascii="Arial" w:hAnsi="Arial" w:cs="Arial"/>
+          <w:highlight w:val="yellow"/>
+        </w:rPr>
+      </w:pPr>
+      <w:r>
+        <w:rPr>
+          <w:rFonts w:ascii="Arial" w:hAnsi="Arial" w:cs="Arial"/>
+          <w:highlight w:val="yellow"/>
         </w:rPr>
         <w:t>Consultar solicitud de reporte.</w:t>
       </w:r>
@@ -915,11 +909,13 @@
         <w:spacing w:after="0" w:line="276" w:lineRule="auto"/>
         <w:rPr>
           <w:rFonts w:ascii="Arial" w:hAnsi="Arial" w:cs="Arial"/>
-        </w:rPr>
-      </w:pPr>
-      <w:r>
-        <w:rPr>
-          <w:rFonts w:ascii="Arial" w:hAnsi="Arial" w:cs="Arial"/>
+          <w:highlight w:val="yellow"/>
+        </w:rPr>
+      </w:pPr>
+      <w:r>
+        <w:rPr>
+          <w:rFonts w:ascii="Arial" w:hAnsi="Arial" w:cs="Arial"/>
+          <w:highlight w:val="yellow"/>
         </w:rPr>
         <w:t>Modificar estado de ticket.</w:t>
       </w:r>
@@ -934,11 +930,13 @@
         <w:spacing w:line="276" w:lineRule="auto"/>
         <w:rPr>
           <w:rFonts w:ascii="Arial" w:hAnsi="Arial" w:cs="Arial"/>
-        </w:rPr>
-      </w:pPr>
-      <w:r>
-        <w:rPr>
-          <w:rFonts w:ascii="Arial" w:hAnsi="Arial" w:cs="Arial"/>
+          <w:highlight w:val="yellow"/>
+        </w:rPr>
+      </w:pPr>
+      <w:r>
+        <w:rPr>
+          <w:rFonts w:ascii="Arial" w:hAnsi="Arial" w:cs="Arial"/>
+          <w:highlight w:val="yellow"/>
         </w:rPr>
         <w:t>Cambiar contraseña.</w:t>
       </w:r>
@@ -953,11 +951,13 @@
         <w:spacing w:line="276" w:lineRule="auto"/>
         <w:rPr>
           <w:rFonts w:ascii="Arial" w:hAnsi="Arial" w:cs="Arial"/>
-        </w:rPr>
-      </w:pPr>
-      <w:r>
-        <w:rPr>
-          <w:rFonts w:ascii="Arial" w:hAnsi="Arial" w:cs="Arial"/>
+          <w:highlight w:val="yellow"/>
+        </w:rPr>
+      </w:pPr>
+      <w:r>
+        <w:rPr>
+          <w:rFonts w:ascii="Arial" w:hAnsi="Arial" w:cs="Arial"/>
+          <w:highlight w:val="yellow"/>
         </w:rPr>
         <w:t>Reportar ticket.</w:t>
       </w:r>
@@ -972,11 +972,13 @@
         <w:spacing w:line="276" w:lineRule="auto"/>
         <w:rPr>
           <w:rFonts w:ascii="Arial" w:hAnsi="Arial" w:cs="Arial"/>
-        </w:rPr>
-      </w:pPr>
-      <w:r>
-        <w:rPr>
-          <w:rFonts w:ascii="Arial" w:hAnsi="Arial" w:cs="Arial"/>
+          <w:highlight w:val="yellow"/>
+        </w:rPr>
+      </w:pPr>
+      <w:r>
+        <w:rPr>
+          <w:rFonts w:ascii="Arial" w:hAnsi="Arial" w:cs="Arial"/>
+          <w:highlight w:val="yellow"/>
         </w:rPr>
         <w:t>Consultar estado de ticket.</w:t>
       </w:r>
@@ -991,11 +993,13 @@
         <w:spacing w:line="276" w:lineRule="auto"/>
         <w:rPr>
           <w:rFonts w:ascii="Arial" w:hAnsi="Arial" w:cs="Arial"/>
-        </w:rPr>
-      </w:pPr>
-      <w:r>
-        <w:rPr>
-          <w:rFonts w:ascii="Arial" w:hAnsi="Arial" w:cs="Arial"/>
+          <w:highlight w:val="yellow"/>
+        </w:rPr>
+      </w:pPr>
+      <w:r>
+        <w:rPr>
+          <w:rFonts w:ascii="Arial" w:hAnsi="Arial" w:cs="Arial"/>
+          <w:highlight w:val="yellow"/>
         </w:rPr>
         <w:t>Consultar informe general.</w:t>
       </w:r>
@@ -1010,11 +1014,13 @@
         <w:spacing w:after="0" w:line="276" w:lineRule="auto"/>
         <w:rPr>
           <w:rFonts w:ascii="Arial" w:hAnsi="Arial" w:cs="Arial"/>
-        </w:rPr>
-      </w:pPr>
-      <w:r>
-        <w:rPr>
-          <w:rFonts w:ascii="Arial" w:hAnsi="Arial" w:cs="Arial"/>
+          <w:highlight w:val="yellow"/>
+        </w:rPr>
+      </w:pPr>
+      <w:r>
+        <w:rPr>
+          <w:rFonts w:ascii="Arial" w:hAnsi="Arial" w:cs="Arial"/>
+          <w:highlight w:val="yellow"/>
         </w:rPr>
         <w:t>Salir de sesión.</w:t>
       </w:r>
@@ -1025,6 +1031,7 @@
         <w:spacing w:line="276" w:lineRule="auto"/>
         <w:rPr>
           <w:rFonts w:ascii="Arial" w:hAnsi="Arial" w:cs="Arial"/>
+          <w:highlight w:val="yellow"/>
         </w:rPr>
       </w:pPr>
     </w:p>
@@ -1037,53 +1044,60 @@
           <w:b/>
           <w:sz w:val="16"/>
           <w:szCs w:val="16"/>
-        </w:rPr>
-      </w:pPr>
-    </w:p>
-    <w:p>
-      <w:pPr>
-        <w:spacing w:line="276" w:lineRule="auto"/>
-        <w:rPr>
-          <w:rFonts w:ascii="Arial" w:hAnsi="Arial" w:cs="Arial"/>
-        </w:rPr>
-      </w:pPr>
-    </w:p>
-    <w:p>
-      <w:pPr>
-        <w:spacing w:line="276" w:lineRule="auto"/>
-        <w:rPr>
-          <w:rFonts w:ascii="Arial" w:hAnsi="Arial" w:cs="Arial"/>
-        </w:rPr>
-      </w:pPr>
-    </w:p>
-    <w:p>
-      <w:pPr>
-        <w:spacing w:line="276" w:lineRule="auto"/>
-        <w:rPr>
-          <w:rFonts w:ascii="Arial" w:hAnsi="Arial" w:cs="Arial"/>
-        </w:rPr>
-      </w:pPr>
-    </w:p>
-    <w:p>
-      <w:pPr>
-        <w:spacing w:line="276" w:lineRule="auto"/>
-        <w:rPr>
-          <w:rFonts w:ascii="Arial" w:hAnsi="Arial" w:cs="Arial"/>
-        </w:rPr>
-      </w:pPr>
-    </w:p>
-    <w:p>
-      <w:pPr>
-        <w:spacing w:line="276" w:lineRule="auto"/>
-        <w:rPr>
-          <w:rFonts w:ascii="Arial" w:hAnsi="Arial" w:cs="Arial"/>
-          <w:b/>
-        </w:rPr>
-      </w:pPr>
-      <w:r>
-        <w:rPr>
-          <w:rFonts w:ascii="Arial" w:hAnsi="Arial" w:cs="Arial"/>
-          <w:b/>
+          <w:highlight w:val="yellow"/>
+        </w:rPr>
+      </w:pPr>
+    </w:p>
+    <w:p>
+      <w:pPr>
+        <w:spacing w:line="276" w:lineRule="auto"/>
+        <w:rPr>
+          <w:rFonts w:ascii="Arial" w:hAnsi="Arial" w:cs="Arial"/>
+          <w:highlight w:val="yellow"/>
+        </w:rPr>
+      </w:pPr>
+    </w:p>
+    <w:p>
+      <w:pPr>
+        <w:spacing w:line="276" w:lineRule="auto"/>
+        <w:rPr>
+          <w:rFonts w:ascii="Arial" w:hAnsi="Arial" w:cs="Arial"/>
+          <w:highlight w:val="yellow"/>
+        </w:rPr>
+      </w:pPr>
+    </w:p>
+    <w:p>
+      <w:pPr>
+        <w:spacing w:line="276" w:lineRule="auto"/>
+        <w:rPr>
+          <w:rFonts w:ascii="Arial" w:hAnsi="Arial" w:cs="Arial"/>
+          <w:highlight w:val="yellow"/>
+        </w:rPr>
+      </w:pPr>
+    </w:p>
+    <w:p>
+      <w:pPr>
+        <w:spacing w:line="276" w:lineRule="auto"/>
+        <w:rPr>
+          <w:rFonts w:ascii="Arial" w:hAnsi="Arial" w:cs="Arial"/>
+          <w:highlight w:val="yellow"/>
+        </w:rPr>
+      </w:pPr>
+    </w:p>
+    <w:p>
+      <w:pPr>
+        <w:spacing w:line="276" w:lineRule="auto"/>
+        <w:rPr>
+          <w:rFonts w:ascii="Arial" w:hAnsi="Arial" w:cs="Arial"/>
+          <w:b/>
+          <w:highlight w:val="yellow"/>
+        </w:rPr>
+      </w:pPr>
+      <w:r>
+        <w:rPr>
+          <w:rFonts w:ascii="Arial" w:hAnsi="Arial" w:cs="Arial"/>
+          <w:b/>
+          <w:highlight w:val="yellow"/>
         </w:rPr>
         <w:t xml:space="preserve">2.2 Justificación </w:t>
       </w:r>
@@ -1098,6 +1112,7 @@
       <w:r>
         <w:rPr>
           <w:rFonts w:ascii="Arial" w:hAnsi="Arial" w:cs="Arial"/>
+          <w:highlight w:val="yellow"/>
         </w:rPr>
         <w:t>Esta capacitación será realizada para que cada usuario que haga uso del aplicativo, tenga como finalidad el uso correcto de este, para que no hallan inconvenientes ni incidencias al momento de usarlo.</w:t>
       </w:r>
@@ -1108,12 +1123,14 @@
         <w:rPr>
           <w:rFonts w:ascii="Arial" w:hAnsi="Arial" w:cs="Arial"/>
           <w:b/>
-        </w:rPr>
-      </w:pPr>
-      <w:r>
-        <w:rPr>
-          <w:rFonts w:ascii="Arial" w:hAnsi="Arial" w:cs="Arial"/>
-          <w:b/>
+          <w:highlight w:val="yellow"/>
+        </w:rPr>
+      </w:pPr>
+      <w:r>
+        <w:rPr>
+          <w:rFonts w:ascii="Arial" w:hAnsi="Arial" w:cs="Arial"/>
+          <w:b/>
+          <w:highlight w:val="yellow"/>
         </w:rPr>
         <w:t xml:space="preserve">2.3 Objetivos </w:t>
       </w:r>
@@ -1123,11 +1140,13 @@
         <w:spacing w:line="276" w:lineRule="auto"/>
         <w:rPr>
           <w:rFonts w:ascii="Arial" w:hAnsi="Arial" w:cs="Arial"/>
-        </w:rPr>
-      </w:pPr>
-      <w:r>
-        <w:rPr>
-          <w:rFonts w:ascii="Arial" w:hAnsi="Arial" w:cs="Arial"/>
+          <w:highlight w:val="yellow"/>
+        </w:rPr>
+      </w:pPr>
+      <w:r>
+        <w:rPr>
+          <w:rFonts w:ascii="Arial" w:hAnsi="Arial" w:cs="Arial"/>
+          <w:highlight w:val="yellow"/>
         </w:rPr>
         <w:t>Que al finalizar esta capacitación, el Funcionario de la I.E.D Alfredo Iriarte conozca y este en capacidad de manejar el Sistema de información New Reset A.I.H.D.</w:t>
       </w:r>
@@ -1137,29 +1156,33 @@
         <w:spacing w:line="276" w:lineRule="auto"/>
         <w:rPr>
           <w:rFonts w:ascii="Arial" w:hAnsi="Arial" w:cs="Arial"/>
-        </w:rPr>
-      </w:pPr>
-    </w:p>
-    <w:p>
-      <w:pPr>
-        <w:spacing w:line="276" w:lineRule="auto"/>
-        <w:rPr>
-          <w:rFonts w:ascii="Arial" w:hAnsi="Arial" w:cs="Arial"/>
-        </w:rPr>
-      </w:pPr>
-    </w:p>
-    <w:p>
-      <w:pPr>
-        <w:spacing w:line="276" w:lineRule="auto"/>
-        <w:rPr>
-          <w:rFonts w:ascii="Arial" w:hAnsi="Arial" w:cs="Arial"/>
-          <w:b/>
-        </w:rPr>
-      </w:pPr>
-      <w:r>
-        <w:rPr>
-          <w:rFonts w:ascii="Arial" w:hAnsi="Arial" w:cs="Arial"/>
-          <w:b/>
+          <w:highlight w:val="yellow"/>
+        </w:rPr>
+      </w:pPr>
+    </w:p>
+    <w:p>
+      <w:pPr>
+        <w:spacing w:line="276" w:lineRule="auto"/>
+        <w:rPr>
+          <w:rFonts w:ascii="Arial" w:hAnsi="Arial" w:cs="Arial"/>
+          <w:highlight w:val="yellow"/>
+        </w:rPr>
+      </w:pPr>
+    </w:p>
+    <w:p>
+      <w:pPr>
+        <w:spacing w:line="276" w:lineRule="auto"/>
+        <w:rPr>
+          <w:rFonts w:ascii="Arial" w:hAnsi="Arial" w:cs="Arial"/>
+          <w:b/>
+          <w:highlight w:val="yellow"/>
+        </w:rPr>
+      </w:pPr>
+      <w:r>
+        <w:rPr>
+          <w:rFonts w:ascii="Arial" w:hAnsi="Arial" w:cs="Arial"/>
+          <w:b/>
+          <w:highlight w:val="yellow"/>
         </w:rPr>
         <w:t>Objetivos específicos:</w:t>
       </w:r>
@@ -1174,11 +1197,13 @@
         <w:spacing w:line="276" w:lineRule="auto"/>
         <w:rPr>
           <w:rFonts w:ascii="Arial" w:hAnsi="Arial" w:cs="Arial"/>
-        </w:rPr>
-      </w:pPr>
-      <w:r>
-        <w:rPr>
-          <w:rFonts w:ascii="Arial" w:hAnsi="Arial" w:cs="Arial"/>
+          <w:highlight w:val="yellow"/>
+        </w:rPr>
+      </w:pPr>
+      <w:r>
+        <w:rPr>
+          <w:rFonts w:ascii="Arial" w:hAnsi="Arial" w:cs="Arial"/>
+          <w:highlight w:val="yellow"/>
         </w:rPr>
         <w:t xml:space="preserve">Que el Funcionario asimile y comprenda la metodología que es base para la operación del sistema de información New Reset. A.I.H.D. </w:t>
       </w:r>
@@ -1189,6 +1214,7 @@
         <w:spacing w:line="276" w:lineRule="auto"/>
         <w:rPr>
           <w:rFonts w:ascii="Arial" w:hAnsi="Arial" w:cs="Arial"/>
+          <w:highlight w:val="yellow"/>
         </w:rPr>
       </w:pPr>
     </w:p>
@@ -1202,17 +1228,20 @@
         <w:spacing w:line="276" w:lineRule="auto"/>
         <w:rPr>
           <w:rFonts w:ascii="Arial" w:hAnsi="Arial" w:cs="Arial"/>
-        </w:rPr>
-      </w:pPr>
-      <w:r>
-        <w:rPr>
-          <w:rFonts w:ascii="Arial" w:hAnsi="Arial" w:cs="Arial"/>
+          <w:highlight w:val="yellow"/>
+        </w:rPr>
+      </w:pPr>
+      <w:r>
+        <w:rPr>
+          <w:rFonts w:ascii="Arial" w:hAnsi="Arial" w:cs="Arial"/>
+          <w:highlight w:val="yellow"/>
         </w:rPr>
         <w:t xml:space="preserve">Que el Funcionario comprenda la estructura del Sistema de Información New Reset. A.I.H.D, sus componentes y su sistema de </w:t>
       </w:r>
       <w:r>
         <w:rPr>
           <w:rFonts w:ascii="Arial" w:hAnsi="Arial" w:cs="Arial"/>
+          <w:highlight w:val="yellow"/>
         </w:rPr>
         <w:t>navegación básica.</w:t>
       </w:r>
@@ -1222,6 +1251,7 @@
         <w:pStyle w:val="Prrafodelista"/>
         <w:rPr>
           <w:rFonts w:ascii="Arial" w:hAnsi="Arial" w:cs="Arial"/>
+          <w:highlight w:val="yellow"/>
         </w:rPr>
       </w:pPr>
     </w:p>
@@ -1231,6 +1261,7 @@
         <w:spacing w:line="276" w:lineRule="auto"/>
         <w:rPr>
           <w:rFonts w:ascii="Arial" w:hAnsi="Arial" w:cs="Arial"/>
+          <w:highlight w:val="yellow"/>
         </w:rPr>
       </w:pPr>
     </w:p>
@@ -1244,19 +1275,15 @@
         <w:spacing w:line="276" w:lineRule="auto"/>
         <w:rPr>
           <w:rFonts w:ascii="Arial" w:hAnsi="Arial" w:cs="Arial"/>
-        </w:rPr>
-      </w:pPr>
-      <w:r>
-        <w:rPr>
-          <w:rFonts w:ascii="Arial" w:hAnsi="Arial" w:cs="Arial"/>
-        </w:rPr>
-        <w:t>Que el Funcionario aprenda a manejar y consultar el Tutorial que le servirá de guía en el proceso de aprendizaj</w:t>
-      </w:r>
-      <w:r>
-        <w:rPr>
-          <w:rFonts w:ascii="Arial" w:hAnsi="Arial" w:cs="Arial"/>
-        </w:rPr>
-        <w:t>e y trabajo con la herramienta.</w:t>
+          <w:highlight w:val="yellow"/>
+        </w:rPr>
+      </w:pPr>
+      <w:r>
+        <w:rPr>
+          <w:rFonts w:ascii="Arial" w:hAnsi="Arial" w:cs="Arial"/>
+          <w:highlight w:val="yellow"/>
+        </w:rPr>
+        <w:t>Que el Funcionario aprenda a manejar y consultar el Tutorial que le servirá de guía en el proceso de aprendizaje y trabajo con la herramienta.</w:t>
       </w:r>
     </w:p>
     <w:p>
@@ -1265,6 +1292,7 @@
         <w:spacing w:line="276" w:lineRule="auto"/>
         <w:rPr>
           <w:rFonts w:ascii="Arial" w:hAnsi="Arial" w:cs="Arial"/>
+          <w:highlight w:val="yellow"/>
         </w:rPr>
       </w:pPr>
     </w:p>
@@ -1278,11 +1306,13 @@
         <w:spacing w:line="276" w:lineRule="auto"/>
         <w:rPr>
           <w:rFonts w:ascii="Arial" w:hAnsi="Arial" w:cs="Arial"/>
-        </w:rPr>
-      </w:pPr>
-      <w:r>
-        <w:rPr>
-          <w:rFonts w:ascii="Arial" w:hAnsi="Arial" w:cs="Arial"/>
+          <w:highlight w:val="yellow"/>
+        </w:rPr>
+      </w:pPr>
+      <w:r>
+        <w:rPr>
+          <w:rFonts w:ascii="Arial" w:hAnsi="Arial" w:cs="Arial"/>
+          <w:highlight w:val="yellow"/>
         </w:rPr>
         <w:t>Que al finalizar esta capacitación, el Funcionario de la I.E.D Alfredo Iriarte conozca y aplique el nuevo modelo de procesos de negocio y este en capacidad de manejar el Sistema de información New Reset. A.I.H.D. que lo soporta.</w:t>
       </w:r>
@@ -1311,12 +1341,14 @@
         <w:rPr>
           <w:rFonts w:ascii="Arial" w:hAnsi="Arial" w:cs="Arial"/>
           <w:b/>
-        </w:rPr>
-      </w:pPr>
-      <w:r>
-        <w:rPr>
-          <w:rFonts w:ascii="Arial" w:hAnsi="Arial" w:cs="Arial"/>
-          <w:b/>
+          <w:highlight w:val="yellow"/>
+        </w:rPr>
+      </w:pPr>
+      <w:r>
+        <w:rPr>
+          <w:rFonts w:ascii="Arial" w:hAnsi="Arial" w:cs="Arial"/>
+          <w:b/>
+          <w:highlight w:val="yellow"/>
         </w:rPr>
         <w:t xml:space="preserve">2.4 Categorización de usuarios </w:t>
       </w:r>
@@ -1345,21 +1377,16 @@
               <w:rPr>
                 <w:rFonts w:ascii="Arial" w:hAnsi="Arial" w:cs="Arial"/>
                 <w:b/>
-              </w:rPr>
-            </w:pPr>
-            <w:r>
-              <w:rPr>
-                <w:rFonts w:ascii="Arial" w:hAnsi="Arial" w:cs="Arial"/>
-                <w:b/>
-              </w:rPr>
-              <w:t>Rol</w:t>
-            </w:r>
-            <w:r>
-              <w:rPr>
-                <w:rFonts w:ascii="Arial" w:hAnsi="Arial" w:cs="Arial"/>
-                <w:b/>
-              </w:rPr>
-              <w:t xml:space="preserve"> / Actor</w:t>
+                <w:highlight w:val="yellow"/>
+              </w:rPr>
+            </w:pPr>
+            <w:r>
+              <w:rPr>
+                <w:rFonts w:ascii="Arial" w:hAnsi="Arial" w:cs="Arial"/>
+                <w:b/>
+                <w:highlight w:val="yellow"/>
+              </w:rPr>
+              <w:t>Rol / Actor</w:t>
             </w:r>
           </w:p>
         </w:tc>
@@ -1374,12 +1401,14 @@
               <w:rPr>
                 <w:rFonts w:ascii="Arial" w:hAnsi="Arial" w:cs="Arial"/>
                 <w:b/>
-              </w:rPr>
-            </w:pPr>
-            <w:r>
-              <w:rPr>
-                <w:rFonts w:ascii="Arial" w:hAnsi="Arial" w:cs="Arial"/>
-                <w:b/>
+                <w:highlight w:val="yellow"/>
+              </w:rPr>
+            </w:pPr>
+            <w:r>
+              <w:rPr>
+                <w:rFonts w:ascii="Arial" w:hAnsi="Arial" w:cs="Arial"/>
+                <w:b/>
+                <w:highlight w:val="yellow"/>
               </w:rPr>
               <w:t>Módulos / Funcionalidades</w:t>
             </w:r>
@@ -1396,12 +1425,14 @@
               <w:rPr>
                 <w:rFonts w:ascii="Arial" w:hAnsi="Arial" w:cs="Arial"/>
                 <w:b/>
-              </w:rPr>
-            </w:pPr>
-            <w:r>
-              <w:rPr>
-                <w:rFonts w:ascii="Arial" w:hAnsi="Arial" w:cs="Arial"/>
-                <w:b/>
+                <w:highlight w:val="yellow"/>
+              </w:rPr>
+            </w:pPr>
+            <w:r>
+              <w:rPr>
+                <w:rFonts w:ascii="Arial" w:hAnsi="Arial" w:cs="Arial"/>
+                <w:b/>
+                <w:highlight w:val="yellow"/>
               </w:rPr>
               <w:t>Usuarios</w:t>
             </w:r>
@@ -1418,12 +1449,14 @@
               <w:rPr>
                 <w:rFonts w:ascii="Arial" w:hAnsi="Arial" w:cs="Arial"/>
                 <w:b/>
-              </w:rPr>
-            </w:pPr>
-            <w:r>
-              <w:rPr>
-                <w:rFonts w:ascii="Arial" w:hAnsi="Arial" w:cs="Arial"/>
-                <w:b/>
+                <w:highlight w:val="yellow"/>
+              </w:rPr>
+            </w:pPr>
+            <w:r>
+              <w:rPr>
+                <w:rFonts w:ascii="Arial" w:hAnsi="Arial" w:cs="Arial"/>
+                <w:b/>
+                <w:highlight w:val="yellow"/>
               </w:rPr>
               <w:t>Competencias</w:t>
             </w:r>
@@ -1435,12 +1468,14 @@
               <w:rPr>
                 <w:rFonts w:ascii="Arial" w:hAnsi="Arial" w:cs="Arial"/>
                 <w:b/>
-              </w:rPr>
-            </w:pPr>
-            <w:r>
-              <w:rPr>
-                <w:rFonts w:ascii="Arial" w:hAnsi="Arial" w:cs="Arial"/>
-                <w:b/>
+                <w:highlight w:val="yellow"/>
+              </w:rPr>
+            </w:pPr>
+            <w:r>
+              <w:rPr>
+                <w:rFonts w:ascii="Arial" w:hAnsi="Arial" w:cs="Arial"/>
+                <w:b/>
+                <w:highlight w:val="yellow"/>
               </w:rPr>
               <w:t>En TICS</w:t>
             </w:r>
@@ -1458,21 +1493,16 @@
               <w:rPr>
                 <w:rFonts w:ascii="Arial" w:hAnsi="Arial" w:cs="Arial"/>
                 <w:b/>
-              </w:rPr>
-            </w:pPr>
-            <w:r>
-              <w:rPr>
-                <w:rFonts w:ascii="Arial" w:hAnsi="Arial" w:cs="Arial"/>
-                <w:b/>
-              </w:rPr>
-              <w:t>Actor 1</w:t>
-            </w:r>
-            <w:r>
-              <w:rPr>
-                <w:rFonts w:ascii="Arial" w:hAnsi="Arial" w:cs="Arial"/>
-                <w:b/>
-              </w:rPr>
-              <w:t xml:space="preserve"> (técnico)</w:t>
+                <w:highlight w:val="yellow"/>
+              </w:rPr>
+            </w:pPr>
+            <w:r>
+              <w:rPr>
+                <w:rFonts w:ascii="Arial" w:hAnsi="Arial" w:cs="Arial"/>
+                <w:b/>
+                <w:highlight w:val="yellow"/>
+              </w:rPr>
+              <w:t>Actor 1 (técnico)</w:t>
             </w:r>
           </w:p>
         </w:tc>
@@ -1493,6 +1523,7 @@
                 <w:b/>
                 <w:sz w:val="16"/>
                 <w:szCs w:val="16"/>
+                <w:highlight w:val="yellow"/>
               </w:rPr>
             </w:pPr>
             <w:r>
@@ -1501,6 +1532,7 @@
                 <w:b/>
                 <w:sz w:val="16"/>
                 <w:szCs w:val="16"/>
+                <w:highlight w:val="yellow"/>
               </w:rPr>
               <w:t>Registrarse nuevo usuario.</w:t>
             </w:r>
@@ -1518,6 +1550,7 @@
                 <w:b/>
                 <w:sz w:val="16"/>
                 <w:szCs w:val="16"/>
+                <w:highlight w:val="yellow"/>
               </w:rPr>
             </w:pPr>
             <w:r>
@@ -1526,6 +1559,7 @@
                 <w:b/>
                 <w:sz w:val="16"/>
                 <w:szCs w:val="16"/>
+                <w:highlight w:val="yellow"/>
               </w:rPr>
               <w:t>Autenticarse en el sistema.</w:t>
             </w:r>
@@ -1543,6 +1577,7 @@
                 <w:b/>
                 <w:sz w:val="16"/>
                 <w:szCs w:val="16"/>
+                <w:highlight w:val="yellow"/>
               </w:rPr>
             </w:pPr>
             <w:r>
@@ -1551,6 +1586,7 @@
                 <w:b/>
                 <w:sz w:val="16"/>
                 <w:szCs w:val="16"/>
+                <w:highlight w:val="yellow"/>
               </w:rPr>
               <w:t>Recuperar contraseña.</w:t>
             </w:r>
@@ -1568,6 +1604,7 @@
                 <w:b/>
                 <w:sz w:val="16"/>
                 <w:szCs w:val="16"/>
+                <w:highlight w:val="yellow"/>
               </w:rPr>
             </w:pPr>
             <w:r>
@@ -1576,6 +1613,7 @@
                 <w:b/>
                 <w:sz w:val="16"/>
                 <w:szCs w:val="16"/>
+                <w:highlight w:val="yellow"/>
               </w:rPr>
               <w:t>Consultar solicitud de reporte.</w:t>
             </w:r>
@@ -1593,6 +1631,7 @@
                 <w:b/>
                 <w:sz w:val="16"/>
                 <w:szCs w:val="16"/>
+                <w:highlight w:val="yellow"/>
               </w:rPr>
             </w:pPr>
             <w:r>
@@ -1601,6 +1640,7 @@
                 <w:b/>
                 <w:sz w:val="16"/>
                 <w:szCs w:val="16"/>
+                <w:highlight w:val="yellow"/>
               </w:rPr>
               <w:t>Modificar estado de ticket.</w:t>
             </w:r>
@@ -1618,6 +1658,7 @@
                 <w:b/>
                 <w:sz w:val="16"/>
                 <w:szCs w:val="16"/>
+                <w:highlight w:val="yellow"/>
               </w:rPr>
             </w:pPr>
             <w:r>
@@ -1626,6 +1667,7 @@
                 <w:b/>
                 <w:sz w:val="16"/>
                 <w:szCs w:val="16"/>
+                <w:highlight w:val="yellow"/>
               </w:rPr>
               <w:t>Salir de sesión.</w:t>
             </w:r>
@@ -1642,12 +1684,14 @@
                 <w:rFonts w:ascii="Arial" w:hAnsi="Arial" w:cs="Arial"/>
                 <w:b/>
                 <w:color w:val="FF0000"/>
-              </w:rPr>
-            </w:pPr>
-            <w:r>
-              <w:rPr>
-                <w:rFonts w:ascii="Arial" w:hAnsi="Arial" w:cs="Arial"/>
-                <w:b/>
+                <w:highlight w:val="yellow"/>
+              </w:rPr>
+            </w:pPr>
+            <w:r>
+              <w:rPr>
+                <w:rFonts w:ascii="Arial" w:hAnsi="Arial" w:cs="Arial"/>
+                <w:b/>
+                <w:highlight w:val="yellow"/>
               </w:rPr>
               <w:t>Técnico de la institución.</w:t>
             </w:r>
@@ -1663,12 +1707,14 @@
               <w:rPr>
                 <w:rFonts w:ascii="Arial" w:hAnsi="Arial" w:cs="Arial"/>
                 <w:b/>
-              </w:rPr>
-            </w:pPr>
-            <w:r>
-              <w:rPr>
-                <w:rFonts w:ascii="Arial" w:hAnsi="Arial" w:cs="Arial"/>
-                <w:b/>
+                <w:highlight w:val="yellow"/>
+              </w:rPr>
+            </w:pPr>
+            <w:r>
+              <w:rPr>
+                <w:rFonts w:ascii="Arial" w:hAnsi="Arial" w:cs="Arial"/>
+                <w:b/>
+                <w:highlight w:val="yellow"/>
               </w:rPr>
               <w:t>Alta</w:t>
             </w:r>
@@ -1686,21 +1732,16 @@
               <w:rPr>
                 <w:rFonts w:ascii="Arial" w:hAnsi="Arial" w:cs="Arial"/>
                 <w:b/>
-              </w:rPr>
-            </w:pPr>
-            <w:r>
-              <w:rPr>
-                <w:rFonts w:ascii="Arial" w:hAnsi="Arial" w:cs="Arial"/>
-                <w:b/>
-              </w:rPr>
-              <w:t>Actor 2</w:t>
-            </w:r>
-            <w:r>
-              <w:rPr>
-                <w:rFonts w:ascii="Arial" w:hAnsi="Arial" w:cs="Arial"/>
-                <w:b/>
-              </w:rPr>
-              <w:t xml:space="preserve"> (Rector)</w:t>
+                <w:highlight w:val="yellow"/>
+              </w:rPr>
+            </w:pPr>
+            <w:r>
+              <w:rPr>
+                <w:rFonts w:ascii="Arial" w:hAnsi="Arial" w:cs="Arial"/>
+                <w:b/>
+                <w:highlight w:val="yellow"/>
+              </w:rPr>
+              <w:t>Actor 2 (Rector)</w:t>
             </w:r>
           </w:p>
         </w:tc>
@@ -1721,6 +1762,7 @@
                 <w:b/>
                 <w:sz w:val="16"/>
                 <w:szCs w:val="16"/>
+                <w:highlight w:val="yellow"/>
               </w:rPr>
             </w:pPr>
             <w:r>
@@ -1729,6 +1771,7 @@
                 <w:b/>
                 <w:sz w:val="16"/>
                 <w:szCs w:val="16"/>
+                <w:highlight w:val="yellow"/>
               </w:rPr>
               <w:t>Registrarse nuevo usuario.</w:t>
             </w:r>
@@ -1746,6 +1789,7 @@
                 <w:b/>
                 <w:sz w:val="16"/>
                 <w:szCs w:val="16"/>
+                <w:highlight w:val="yellow"/>
               </w:rPr>
             </w:pPr>
             <w:r>
@@ -1754,6 +1798,7 @@
                 <w:b/>
                 <w:sz w:val="16"/>
                 <w:szCs w:val="16"/>
+                <w:highlight w:val="yellow"/>
               </w:rPr>
               <w:t>Autenticarse en el sistema.</w:t>
             </w:r>
@@ -1771,6 +1816,7 @@
                 <w:b/>
                 <w:sz w:val="16"/>
                 <w:szCs w:val="16"/>
+                <w:highlight w:val="yellow"/>
               </w:rPr>
             </w:pPr>
             <w:r>
@@ -1779,6 +1825,7 @@
                 <w:b/>
                 <w:sz w:val="16"/>
                 <w:szCs w:val="16"/>
+                <w:highlight w:val="yellow"/>
               </w:rPr>
               <w:lastRenderedPageBreak/>
               <w:t>Recuperar contraseña.</w:t>
@@ -1797,6 +1844,7 @@
                 <w:b/>
                 <w:sz w:val="16"/>
                 <w:szCs w:val="16"/>
+                <w:highlight w:val="yellow"/>
               </w:rPr>
             </w:pPr>
             <w:r>
@@ -1805,6 +1853,7 @@
                 <w:b/>
                 <w:sz w:val="16"/>
                 <w:szCs w:val="16"/>
+                <w:highlight w:val="yellow"/>
               </w:rPr>
               <w:t>Cambiar contraseña.</w:t>
             </w:r>
@@ -1822,6 +1871,7 @@
                 <w:b/>
                 <w:sz w:val="16"/>
                 <w:szCs w:val="16"/>
+                <w:highlight w:val="yellow"/>
               </w:rPr>
             </w:pPr>
             <w:r>
@@ -1830,6 +1880,7 @@
                 <w:b/>
                 <w:sz w:val="16"/>
                 <w:szCs w:val="16"/>
+                <w:highlight w:val="yellow"/>
               </w:rPr>
               <w:t>Reportar ticket.</w:t>
             </w:r>
@@ -1847,6 +1898,7 @@
                 <w:b/>
                 <w:sz w:val="16"/>
                 <w:szCs w:val="16"/>
+                <w:highlight w:val="yellow"/>
               </w:rPr>
             </w:pPr>
             <w:r>
@@ -1855,6 +1907,7 @@
                 <w:b/>
                 <w:sz w:val="16"/>
                 <w:szCs w:val="16"/>
+                <w:highlight w:val="yellow"/>
               </w:rPr>
               <w:t>Consultar estado de ticket.</w:t>
             </w:r>
@@ -1872,6 +1925,7 @@
                 <w:b/>
                 <w:sz w:val="16"/>
                 <w:szCs w:val="16"/>
+                <w:highlight w:val="yellow"/>
               </w:rPr>
             </w:pPr>
             <w:r>
@@ -1880,6 +1934,7 @@
                 <w:b/>
                 <w:sz w:val="16"/>
                 <w:szCs w:val="16"/>
+                <w:highlight w:val="yellow"/>
               </w:rPr>
               <w:t>Consultar informe general.</w:t>
             </w:r>
@@ -1897,6 +1952,7 @@
                 <w:b/>
                 <w:sz w:val="16"/>
                 <w:szCs w:val="16"/>
+                <w:highlight w:val="yellow"/>
               </w:rPr>
             </w:pPr>
             <w:r>
@@ -1905,6 +1961,7 @@
                 <w:b/>
                 <w:sz w:val="16"/>
                 <w:szCs w:val="16"/>
+                <w:highlight w:val="yellow"/>
               </w:rPr>
               <w:t>Salir de sesión.</w:t>
             </w:r>
@@ -1920,12 +1977,14 @@
               <w:rPr>
                 <w:rFonts w:ascii="Arial" w:hAnsi="Arial" w:cs="Arial"/>
                 <w:b/>
-              </w:rPr>
-            </w:pPr>
-            <w:r>
-              <w:rPr>
-                <w:rFonts w:ascii="Arial" w:hAnsi="Arial" w:cs="Arial"/>
-                <w:b/>
+                <w:highlight w:val="yellow"/>
+              </w:rPr>
+            </w:pPr>
+            <w:r>
+              <w:rPr>
+                <w:rFonts w:ascii="Arial" w:hAnsi="Arial" w:cs="Arial"/>
+                <w:b/>
+                <w:highlight w:val="yellow"/>
               </w:rPr>
               <w:lastRenderedPageBreak/>
               <w:t>Rector de la institución.</w:t>
@@ -1942,12 +2001,14 @@
               <w:rPr>
                 <w:rFonts w:ascii="Arial" w:hAnsi="Arial" w:cs="Arial"/>
                 <w:b/>
-              </w:rPr>
-            </w:pPr>
-            <w:r>
-              <w:rPr>
-                <w:rFonts w:ascii="Arial" w:hAnsi="Arial" w:cs="Arial"/>
-                <w:b/>
+                <w:highlight w:val="yellow"/>
+              </w:rPr>
+            </w:pPr>
+            <w:r>
+              <w:rPr>
+                <w:rFonts w:ascii="Arial" w:hAnsi="Arial" w:cs="Arial"/>
+                <w:b/>
+                <w:highlight w:val="yellow"/>
               </w:rPr>
               <w:t>Baja</w:t>
             </w:r>
@@ -1965,21 +2026,16 @@
               <w:rPr>
                 <w:rFonts w:ascii="Arial" w:hAnsi="Arial" w:cs="Arial"/>
                 <w:b/>
-              </w:rPr>
-            </w:pPr>
-            <w:r>
-              <w:rPr>
-                <w:rFonts w:ascii="Arial" w:hAnsi="Arial" w:cs="Arial"/>
-                <w:b/>
-              </w:rPr>
-              <w:t>Actor 3</w:t>
-            </w:r>
-            <w:r>
-              <w:rPr>
-                <w:rFonts w:ascii="Arial" w:hAnsi="Arial" w:cs="Arial"/>
-                <w:b/>
-              </w:rPr>
-              <w:t xml:space="preserve"> (Funcionarios)</w:t>
+                <w:highlight w:val="yellow"/>
+              </w:rPr>
+            </w:pPr>
+            <w:r>
+              <w:rPr>
+                <w:rFonts w:ascii="Arial" w:hAnsi="Arial" w:cs="Arial"/>
+                <w:b/>
+                <w:highlight w:val="yellow"/>
+              </w:rPr>
+              <w:t>Actor 3 (Funcionarios)</w:t>
             </w:r>
           </w:p>
         </w:tc>
@@ -2000,6 +2056,7 @@
                 <w:b/>
                 <w:sz w:val="16"/>
                 <w:szCs w:val="16"/>
+                <w:highlight w:val="yellow"/>
               </w:rPr>
             </w:pPr>
             <w:r>
@@ -2008,6 +2065,7 @@
                 <w:b/>
                 <w:sz w:val="16"/>
                 <w:szCs w:val="16"/>
+                <w:highlight w:val="yellow"/>
               </w:rPr>
               <w:t>Registrarse nuevo usuario.</w:t>
             </w:r>
@@ -2025,6 +2083,7 @@
                 <w:b/>
                 <w:sz w:val="16"/>
                 <w:szCs w:val="16"/>
+                <w:highlight w:val="yellow"/>
               </w:rPr>
             </w:pPr>
             <w:r>
@@ -2033,6 +2092,7 @@
                 <w:b/>
                 <w:sz w:val="16"/>
                 <w:szCs w:val="16"/>
+                <w:highlight w:val="yellow"/>
               </w:rPr>
               <w:t>Autenticarse en el sistema.</w:t>
             </w:r>
@@ -2050,6 +2110,7 @@
                 <w:b/>
                 <w:sz w:val="16"/>
                 <w:szCs w:val="16"/>
+                <w:highlight w:val="yellow"/>
               </w:rPr>
             </w:pPr>
             <w:r>
@@ -2058,6 +2119,7 @@
                 <w:b/>
                 <w:sz w:val="16"/>
                 <w:szCs w:val="16"/>
+                <w:highlight w:val="yellow"/>
               </w:rPr>
               <w:t>Recuperar contraseña.</w:t>
             </w:r>
@@ -2075,6 +2137,7 @@
                 <w:b/>
                 <w:sz w:val="16"/>
                 <w:szCs w:val="16"/>
+                <w:highlight w:val="yellow"/>
               </w:rPr>
             </w:pPr>
             <w:r>
@@ -2083,6 +2146,7 @@
                 <w:b/>
                 <w:sz w:val="16"/>
                 <w:szCs w:val="16"/>
+                <w:highlight w:val="yellow"/>
               </w:rPr>
               <w:t>Cambiar contraseña.</w:t>
             </w:r>
@@ -2100,6 +2164,7 @@
                 <w:b/>
                 <w:sz w:val="16"/>
                 <w:szCs w:val="16"/>
+                <w:highlight w:val="yellow"/>
               </w:rPr>
             </w:pPr>
             <w:r>
@@ -2108,6 +2173,7 @@
                 <w:b/>
                 <w:sz w:val="16"/>
                 <w:szCs w:val="16"/>
+                <w:highlight w:val="yellow"/>
               </w:rPr>
               <w:t>Reportar ticket.</w:t>
             </w:r>
@@ -2125,6 +2191,7 @@
                 <w:b/>
                 <w:sz w:val="16"/>
                 <w:szCs w:val="16"/>
+                <w:highlight w:val="yellow"/>
               </w:rPr>
             </w:pPr>
             <w:r>
@@ -2133,6 +2200,7 @@
                 <w:b/>
                 <w:sz w:val="16"/>
                 <w:szCs w:val="16"/>
+                <w:highlight w:val="yellow"/>
               </w:rPr>
               <w:t>Consultar estado de ticket.</w:t>
             </w:r>
@@ -2150,6 +2218,7 @@
                 <w:b/>
                 <w:sz w:val="16"/>
                 <w:szCs w:val="16"/>
+                <w:highlight w:val="yellow"/>
               </w:rPr>
             </w:pPr>
             <w:r>
@@ -2158,6 +2227,7 @@
                 <w:b/>
                 <w:sz w:val="16"/>
                 <w:szCs w:val="16"/>
+                <w:highlight w:val="yellow"/>
               </w:rPr>
               <w:t>Salir de sesión.</w:t>
             </w:r>
@@ -2170,6 +2240,7 @@
                 <w:rFonts w:ascii="Arial" w:hAnsi="Arial" w:cs="Arial"/>
                 <w:b/>
                 <w:color w:val="FF0000"/>
+                <w:highlight w:val="yellow"/>
               </w:rPr>
             </w:pPr>
           </w:p>
@@ -2184,12 +2255,14 @@
               <w:rPr>
                 <w:rFonts w:ascii="Arial" w:hAnsi="Arial" w:cs="Arial"/>
                 <w:b/>
-              </w:rPr>
-            </w:pPr>
-            <w:r>
-              <w:rPr>
-                <w:rFonts w:ascii="Arial" w:hAnsi="Arial" w:cs="Arial"/>
-                <w:b/>
+                <w:highlight w:val="yellow"/>
+              </w:rPr>
+            </w:pPr>
+            <w:r>
+              <w:rPr>
+                <w:rFonts w:ascii="Arial" w:hAnsi="Arial" w:cs="Arial"/>
+                <w:b/>
+                <w:highlight w:val="yellow"/>
               </w:rPr>
               <w:t>Funcionarios de la institución.</w:t>
             </w:r>
@@ -2205,12 +2278,14 @@
               <w:rPr>
                 <w:rFonts w:ascii="Arial" w:hAnsi="Arial" w:cs="Arial"/>
                 <w:b/>
-              </w:rPr>
-            </w:pPr>
-            <w:r>
-              <w:rPr>
-                <w:rFonts w:ascii="Arial" w:hAnsi="Arial" w:cs="Arial"/>
-                <w:b/>
+                <w:highlight w:val="yellow"/>
+              </w:rPr>
+            </w:pPr>
+            <w:r>
+              <w:rPr>
+                <w:rFonts w:ascii="Arial" w:hAnsi="Arial" w:cs="Arial"/>
+                <w:b/>
+                <w:highlight w:val="yellow"/>
               </w:rPr>
               <w:t>Baja</w:t>
             </w:r>
@@ -2225,29 +2300,33 @@
           <w:rFonts w:ascii="Arial" w:hAnsi="Arial" w:cs="Arial"/>
           <w:b/>
           <w:color w:val="FF0000"/>
-        </w:rPr>
-      </w:pPr>
-    </w:p>
-    <w:p>
-      <w:pPr>
-        <w:spacing w:line="276" w:lineRule="auto"/>
-        <w:rPr>
-          <w:rFonts w:ascii="Arial" w:hAnsi="Arial" w:cs="Arial"/>
-        </w:rPr>
-      </w:pPr>
-    </w:p>
-    <w:p>
-      <w:pPr>
-        <w:spacing w:line="276" w:lineRule="auto"/>
-        <w:rPr>
-          <w:rFonts w:ascii="Arial" w:hAnsi="Arial" w:cs="Arial"/>
-          <w:b/>
-        </w:rPr>
-      </w:pPr>
-      <w:r>
-        <w:rPr>
-          <w:rFonts w:ascii="Arial" w:hAnsi="Arial" w:cs="Arial"/>
-          <w:b/>
+          <w:highlight w:val="yellow"/>
+        </w:rPr>
+      </w:pPr>
+    </w:p>
+    <w:p>
+      <w:pPr>
+        <w:spacing w:line="276" w:lineRule="auto"/>
+        <w:rPr>
+          <w:rFonts w:ascii="Arial" w:hAnsi="Arial" w:cs="Arial"/>
+          <w:highlight w:val="yellow"/>
+        </w:rPr>
+      </w:pPr>
+    </w:p>
+    <w:p>
+      <w:pPr>
+        <w:spacing w:line="276" w:lineRule="auto"/>
+        <w:rPr>
+          <w:rFonts w:ascii="Arial" w:hAnsi="Arial" w:cs="Arial"/>
+          <w:b/>
+          <w:highlight w:val="yellow"/>
+        </w:rPr>
+      </w:pPr>
+      <w:r>
+        <w:rPr>
+          <w:rFonts w:ascii="Arial" w:hAnsi="Arial" w:cs="Arial"/>
+          <w:b/>
+          <w:highlight w:val="yellow"/>
         </w:rPr>
         <w:t xml:space="preserve">2.5 Metodología </w:t>
       </w:r>
@@ -2262,6 +2341,7 @@
       <w:r>
         <w:rPr>
           <w:rFonts w:ascii="Arial" w:hAnsi="Arial" w:cs="Arial"/>
+          <w:highlight w:val="yellow"/>
         </w:rPr>
         <w:t>La capacitación consta de una explicación guiada de la navegación en el software a través de casos preestablecidos y talleres de refuerzo que el funcionario, técnicos y profesores, adelantará directamente en el aplicativo de prueba. Se busca igualmente que exista una constante participación del funcionario en clase a través de preguntas y aportes que puedan enriquecer el tema que se esté trabajando.</w:t>
       </w:r>
@@ -2980,14 +3060,7 @@
           <w:rFonts w:ascii="Arial" w:hAnsi="Arial" w:cs="Arial"/>
           <w:b/>
         </w:rPr>
-        <w:t>2.7 Recursos (El con qué)</w:t>
-      </w:r>
-      <w:r>
-        <w:rPr>
-          <w:rFonts w:ascii="Arial" w:hAnsi="Arial" w:cs="Arial"/>
-          <w:b/>
-        </w:rPr>
-        <w:t>:</w:t>
+        <w:t>2.7 Recursos (El con qué):</w:t>
       </w:r>
     </w:p>
     <w:tbl>
@@ -3837,19 +3910,7 @@
         <w:rPr>
           <w:rFonts w:ascii="Arial" w:hAnsi="Arial" w:cs="Arial"/>
         </w:rPr>
-        <w:t xml:space="preserve"> Alistamiento de materiales: Pres</w:t>
-      </w:r>
-      <w:r>
-        <w:rPr>
-          <w:rFonts w:ascii="Arial" w:hAnsi="Arial" w:cs="Arial"/>
-        </w:rPr>
-        <w:t xml:space="preserve">entaciones, documentos, videos, manuales, talleres, </w:t>
-      </w:r>
-      <w:r>
-        <w:rPr>
-          <w:rFonts w:ascii="Arial" w:hAnsi="Arial" w:cs="Arial"/>
-        </w:rPr>
-        <w:t>ejemplos.</w:t>
+        <w:t xml:space="preserve"> Alistamiento de materiales: Presentaciones, documentos, videos, manuales, talleres, ejemplos.</w:t>
       </w:r>
     </w:p>
     <w:p>
@@ -3870,19 +3931,7 @@
         <w:rPr>
           <w:rFonts w:ascii="Arial" w:hAnsi="Arial" w:cs="Arial"/>
         </w:rPr>
-        <w:t xml:space="preserve"> Alistamiento tecnológico: Comp</w:t>
-      </w:r>
-      <w:r>
-        <w:rPr>
-          <w:rFonts w:ascii="Arial" w:hAnsi="Arial" w:cs="Arial"/>
-        </w:rPr>
-        <w:t xml:space="preserve">utadores, software, video beam, </w:t>
-      </w:r>
-      <w:r>
-        <w:rPr>
-          <w:rFonts w:ascii="Arial" w:hAnsi="Arial" w:cs="Arial"/>
-        </w:rPr>
-        <w:t>televisores, parlantes.</w:t>
+        <w:t xml:space="preserve"> Alistamiento tecnológico: Computadores, software, video beam, televisores, parlantes.</w:t>
       </w:r>
     </w:p>
     <w:p>
@@ -3928,21 +3977,7 @@
           <w:rFonts w:ascii="Arial" w:hAnsi="Arial" w:cs="Arial"/>
           <w:b/>
         </w:rPr>
-        <w:t>3.2 Realizar los registros</w:t>
-      </w:r>
-      <w:r>
-        <w:rPr>
-          <w:rFonts w:ascii="Arial" w:hAnsi="Arial" w:cs="Arial"/>
-          <w:b/>
-        </w:rPr>
-        <w:t xml:space="preserve"> y llevar soporte del avance de </w:t>
-      </w:r>
-      <w:r>
-        <w:rPr>
-          <w:rFonts w:ascii="Arial" w:hAnsi="Arial" w:cs="Arial"/>
-          <w:b/>
-        </w:rPr>
-        <w:t>la capacitación:</w:t>
+        <w:t>3.2 Realizar los registros y llevar soporte del avance de la capacitación:</w:t>
       </w:r>
     </w:p>
     <w:p>
@@ -4198,8 +4233,6 @@
           <w:rFonts w:ascii="Arial" w:hAnsi="Arial" w:cs="Arial"/>
         </w:rPr>
       </w:pPr>
-      <w:bookmarkStart w:id="0" w:name="_GoBack"/>
-      <w:bookmarkEnd w:id="0"/>
     </w:p>
     <w:p>
       <w:pPr>
@@ -4254,19 +4287,7 @@
         <w:rPr>
           <w:rFonts w:ascii="Arial" w:hAnsi="Arial" w:cs="Arial"/>
         </w:rPr>
-        <w:t>Ejecutar la capacitación de acuer</w:t>
-      </w:r>
-      <w:r>
-        <w:rPr>
-          <w:rFonts w:ascii="Arial" w:hAnsi="Arial" w:cs="Arial"/>
-        </w:rPr>
-        <w:t xml:space="preserve">do con los grupos definidos con </w:t>
-      </w:r>
-      <w:r>
-        <w:rPr>
-          <w:rFonts w:ascii="Arial" w:hAnsi="Arial" w:cs="Arial"/>
-        </w:rPr>
-        <w:t>base en el rol y las competencias identificadas.</w:t>
+        <w:t>Ejecutar la capacitación de acuerdo con los grupos definidos con base en el rol y las competencias identificadas.</w:t>
       </w:r>
     </w:p>
     <w:p>
@@ -4306,19 +4327,7 @@
         <w:rPr>
           <w:rFonts w:ascii="Arial" w:hAnsi="Arial" w:cs="Arial"/>
         </w:rPr>
-        <w:t>Respetar el cronograma y ho</w:t>
-      </w:r>
-      <w:r>
-        <w:rPr>
-          <w:rFonts w:ascii="Arial" w:hAnsi="Arial" w:cs="Arial"/>
-        </w:rPr>
-        <w:t xml:space="preserve">rario establecido en el plan de </w:t>
-      </w:r>
-      <w:r>
-        <w:rPr>
-          <w:rFonts w:ascii="Arial" w:hAnsi="Arial" w:cs="Arial"/>
-        </w:rPr>
-        <w:t>capacitación.</w:t>
+        <w:t>Respetar el cronograma y horario establecido en el plan de capacitación.</w:t>
       </w:r>
     </w:p>
     <w:p>
@@ -4338,19 +4347,7 @@
         <w:rPr>
           <w:rFonts w:ascii="Arial" w:hAnsi="Arial" w:cs="Arial"/>
         </w:rPr>
-        <w:t>Realizar uso adecuado de</w:t>
-      </w:r>
-      <w:r>
-        <w:rPr>
-          <w:rFonts w:ascii="Arial" w:hAnsi="Arial" w:cs="Arial"/>
-        </w:rPr>
-        <w:t xml:space="preserve"> los recursos asignados para la </w:t>
-      </w:r>
-      <w:r>
-        <w:rPr>
-          <w:rFonts w:ascii="Arial" w:hAnsi="Arial" w:cs="Arial"/>
-        </w:rPr>
-        <w:t>capacitación.</w:t>
+        <w:t>Realizar uso adecuado de los recursos asignados para la capacitación.</w:t>
       </w:r>
     </w:p>
     <w:p>
@@ -4420,7 +4417,7 @@
 </file>
 
 <file path=word/numbering.xml><?xml version="1.0" encoding="utf-8"?>
-<w:numbering xmlns:wpc="http://schemas.microsoft.com/office/word/2010/wordprocessingCanvas" xmlns:mc="http://schemas.openxmlformats.org/markup-compatibility/2006" xmlns:o="urn:schemas-microsoft-com:office:office" xmlns:r="http://schemas.openxmlformats.org/officeDocument/2006/relationships" xmlns:m="http://schemas.openxmlformats.org/officeDocument/2006/math" xmlns:v="urn:schemas-microsoft-com:vml" xmlns:wp14="http://schemas.microsoft.com/office/word/2010/wordprocessingDrawing" xmlns:wp="http://schemas.openxmlformats.org/drawingml/2006/wordprocessingDrawing" xmlns:w10="urn:schemas-microsoft-com:office:word" xmlns:w="http://schemas.openxmlformats.org/wordprocessingml/2006/main" xmlns:w14="http://schemas.microsoft.com/office/word/2010/wordml" xmlns:w15="http://schemas.microsoft.com/office/word/2012/wordml" xmlns:wpg="http://schemas.microsoft.com/office/word/2010/wordprocessingGroup" xmlns:wpi="http://schemas.microsoft.com/office/word/2010/wordprocessingInk" xmlns:wne="http://schemas.microsoft.com/office/word/2006/wordml" xmlns:wps="http://schemas.microsoft.com/office/word/2010/wordprocessingShape" mc:Ignorable="w14 w15 wp14">
+<w:numbering xmlns:wpc="http://schemas.microsoft.com/office/word/2010/wordprocessingCanvas" xmlns:cx="http://schemas.microsoft.com/office/drawing/2014/chartex" xmlns:cx1="http://schemas.microsoft.com/office/drawing/2015/9/8/chartex" xmlns:cx2="http://schemas.microsoft.com/office/drawing/2015/10/21/chartex" xmlns:cx3="http://schemas.microsoft.com/office/drawing/2016/5/9/chartex" xmlns:cx4="http://schemas.microsoft.com/office/drawing/2016/5/10/chartex" xmlns:cx5="http://schemas.microsoft.com/office/drawing/2016/5/11/chartex" xmlns:cx6="http://schemas.microsoft.com/office/drawing/2016/5/12/chartex" xmlns:cx7="http://schemas.microsoft.com/office/drawing/2016/5/13/chartex" xmlns:cx8="http://schemas.microsoft.com/office/drawing/2016/5/14/chartex" xmlns:mc="http://schemas.openxmlformats.org/markup-compatibility/2006" xmlns:aink="http://schemas.microsoft.com/office/drawing/2016/ink" xmlns:am3d="http://schemas.microsoft.com/office/drawing/2017/model3d" xmlns:o="urn:schemas-microsoft-com:office:office" xmlns:r="http://schemas.openxmlformats.org/officeDocument/2006/relationships" xmlns:m="http://schemas.openxmlformats.org/officeDocument/2006/math" xmlns:v="urn:schemas-microsoft-com:vml" xmlns:wp14="http://schemas.microsoft.com/office/word/2010/wordprocessingDrawing" xmlns:wp="http://schemas.openxmlformats.org/drawingml/2006/wordprocessingDrawing" xmlns:w10="urn:schemas-microsoft-com:office:word" xmlns:w="http://schemas.openxmlformats.org/wordprocessingml/2006/main" xmlns:w14="http://schemas.microsoft.com/office/word/2010/wordml" xmlns:w15="http://schemas.microsoft.com/office/word/2012/wordml" xmlns:w16cid="http://schemas.microsoft.com/office/word/2016/wordml/cid" xmlns:w16se="http://schemas.microsoft.com/office/word/2015/wordml/symex" xmlns:wpg="http://schemas.microsoft.com/office/word/2010/wordprocessingGroup" xmlns:wpi="http://schemas.microsoft.com/office/word/2010/wordprocessingInk" xmlns:wne="http://schemas.microsoft.com/office/word/2006/wordml" xmlns:wps="http://schemas.microsoft.com/office/word/2010/wordprocessingShape" mc:Ignorable="w14 w15 w16se w16cid wp14">
   <w:abstractNum w:abstractNumId="0" w15:restartNumberingAfterBreak="0">
     <w:nsid w:val="080A12C5"/>
     <w:multiLevelType w:val="hybridMultilevel"/>
@@ -5477,7 +5474,7 @@
 </file>
 
 <file path=word/styles.xml><?xml version="1.0" encoding="utf-8"?>
-<w:styles xmlns:mc="http://schemas.openxmlformats.org/markup-compatibility/2006" xmlns:r="http://schemas.openxmlformats.org/officeDocument/2006/relationships" xmlns:w="http://schemas.openxmlformats.org/wordprocessingml/2006/main" xmlns:w14="http://schemas.microsoft.com/office/word/2010/wordml" xmlns:w15="http://schemas.microsoft.com/office/word/2012/wordml" mc:Ignorable="w14 w15">
+<w:styles xmlns:mc="http://schemas.openxmlformats.org/markup-compatibility/2006" xmlns:r="http://schemas.openxmlformats.org/officeDocument/2006/relationships" xmlns:w="http://schemas.openxmlformats.org/wordprocessingml/2006/main" xmlns:w14="http://schemas.microsoft.com/office/word/2010/wordml" xmlns:w15="http://schemas.microsoft.com/office/word/2012/wordml" xmlns:w16cid="http://schemas.microsoft.com/office/word/2016/wordml/cid" xmlns:w16se="http://schemas.microsoft.com/office/word/2015/wordml/symex" mc:Ignorable="w14 w15 w16se w16cid">
   <w:docDefaults>
     <w:rPrDefault>
       <w:rPr>
@@ -5493,7 +5490,7 @@
       </w:pPr>
     </w:pPrDefault>
   </w:docDefaults>
-  <w:latentStyles w:defLockedState="0" w:defUIPriority="99" w:defSemiHidden="0" w:defUnhideWhenUsed="0" w:defQFormat="0" w:count="371">
+  <w:latentStyles w:defLockedState="0" w:defUIPriority="99" w:defSemiHidden="0" w:defUnhideWhenUsed="0" w:defQFormat="0" w:count="375">
     <w:lsdException w:name="Normal" w:uiPriority="0" w:qFormat="1"/>
     <w:lsdException w:name="heading 1" w:uiPriority="9" w:qFormat="1"/>
     <w:lsdException w:name="heading 2" w:semiHidden="1" w:uiPriority="9" w:unhideWhenUsed="1" w:qFormat="1"/>
@@ -5599,7 +5596,6 @@
     <w:lsdException w:name="HTML Sample" w:semiHidden="1" w:unhideWhenUsed="1"/>
     <w:lsdException w:name="HTML Typewriter" w:semiHidden="1" w:unhideWhenUsed="1"/>
     <w:lsdException w:name="HTML Variable" w:semiHidden="1" w:unhideWhenUsed="1"/>
-    <w:lsdException w:name="Normal Table" w:semiHidden="1" w:unhideWhenUsed="1"/>
     <w:lsdException w:name="annotation subject" w:semiHidden="1" w:unhideWhenUsed="1"/>
     <w:lsdException w:name="No List" w:semiHidden="1" w:unhideWhenUsed="1"/>
     <w:lsdException w:name="Outline List 1" w:semiHidden="1" w:unhideWhenUsed="1"/>
@@ -5643,10 +5639,8 @@
     <w:lsdException w:name="Table Elegant" w:semiHidden="1" w:unhideWhenUsed="1"/>
     <w:lsdException w:name="Table Professional" w:semiHidden="1" w:unhideWhenUsed="1"/>
     <w:lsdException w:name="Table Subtle 1" w:semiHidden="1" w:unhideWhenUsed="1"/>
-    <w:lsdException w:name="Table Subtle 2" w:semiHidden="1" w:unhideWhenUsed="1"/>
     <w:lsdException w:name="Table Web 1" w:semiHidden="1" w:unhideWhenUsed="1"/>
     <w:lsdException w:name="Table Web 2" w:semiHidden="1" w:unhideWhenUsed="1"/>
-    <w:lsdException w:name="Table Web 3" w:semiHidden="1" w:unhideWhenUsed="1"/>
     <w:lsdException w:name="Balloon Text" w:semiHidden="1" w:unhideWhenUsed="1"/>
     <w:lsdException w:name="Table Grid" w:uiPriority="39"/>
     <w:lsdException w:name="Table Theme" w:semiHidden="1" w:unhideWhenUsed="1"/>
@@ -5865,6 +5859,10 @@
     <w:lsdException w:name="List Table 5 Dark Accent 6" w:uiPriority="50"/>
     <w:lsdException w:name="List Table 6 Colorful Accent 6" w:uiPriority="51"/>
     <w:lsdException w:name="List Table 7 Colorful Accent 6" w:uiPriority="52"/>
+    <w:lsdException w:name="Mention" w:semiHidden="1" w:unhideWhenUsed="1"/>
+    <w:lsdException w:name="Smart Hyperlink" w:semiHidden="1" w:unhideWhenUsed="1"/>
+    <w:lsdException w:name="Hashtag" w:semiHidden="1" w:unhideWhenUsed="1"/>
+    <w:lsdException w:name="Unresolved Mention" w:semiHidden="1" w:unhideWhenUsed="1"/>
   </w:latentStyles>
   <w:style w:type="paragraph" w:default="1" w:styleId="Normal">
     <w:name w:val="Normal"/>

--- a/capacitacion new reset.docx
+++ b/capacitacion new reset.docx
@@ -605,8 +605,6 @@
           <w:highlight w:val="yellow"/>
         </w:rPr>
       </w:pPr>
-      <w:bookmarkStart w:id="0" w:name="_GoBack"/>
-      <w:bookmarkEnd w:id="0"/>
       <w:r>
         <w:rPr>
           <w:rFonts w:ascii="Arial" w:hAnsi="Arial" w:cs="Arial"/>
@@ -3053,12 +3051,14 @@
         <w:rPr>
           <w:rFonts w:ascii="Arial" w:hAnsi="Arial" w:cs="Arial"/>
           <w:b/>
-        </w:rPr>
-      </w:pPr>
-      <w:r>
-        <w:rPr>
-          <w:rFonts w:ascii="Arial" w:hAnsi="Arial" w:cs="Arial"/>
-          <w:b/>
+          <w:highlight w:val="yellow"/>
+        </w:rPr>
+      </w:pPr>
+      <w:r>
+        <w:rPr>
+          <w:rFonts w:ascii="Arial" w:hAnsi="Arial" w:cs="Arial"/>
+          <w:b/>
+          <w:highlight w:val="yellow"/>
         </w:rPr>
         <w:t>2.7 Recursos (El con qué):</w:t>
       </w:r>
@@ -3087,12 +3087,14 @@
               <w:rPr>
                 <w:rFonts w:ascii="Arial" w:hAnsi="Arial" w:cs="Arial"/>
                 <w:b/>
-              </w:rPr>
-            </w:pPr>
-            <w:r>
-              <w:rPr>
-                <w:rFonts w:ascii="Arial" w:hAnsi="Arial" w:cs="Arial"/>
-                <w:b/>
+                <w:highlight w:val="yellow"/>
+              </w:rPr>
+            </w:pPr>
+            <w:r>
+              <w:rPr>
+                <w:rFonts w:ascii="Arial" w:hAnsi="Arial" w:cs="Arial"/>
+                <w:b/>
+                <w:highlight w:val="yellow"/>
               </w:rPr>
               <w:t>Capacitador</w:t>
             </w:r>
@@ -3108,12 +3110,14 @@
               <w:rPr>
                 <w:rFonts w:ascii="Arial" w:hAnsi="Arial" w:cs="Arial"/>
                 <w:b/>
-              </w:rPr>
-            </w:pPr>
-            <w:r>
-              <w:rPr>
-                <w:rFonts w:ascii="Arial" w:hAnsi="Arial" w:cs="Arial"/>
-                <w:b/>
+                <w:highlight w:val="yellow"/>
+              </w:rPr>
+            </w:pPr>
+            <w:r>
+              <w:rPr>
+                <w:rFonts w:ascii="Arial" w:hAnsi="Arial" w:cs="Arial"/>
+                <w:b/>
+                <w:highlight w:val="yellow"/>
               </w:rPr>
               <w:t>Ítem</w:t>
             </w:r>
@@ -3129,12 +3133,14 @@
               <w:rPr>
                 <w:rFonts w:ascii="Arial" w:hAnsi="Arial" w:cs="Arial"/>
                 <w:b/>
-              </w:rPr>
-            </w:pPr>
-            <w:r>
-              <w:rPr>
-                <w:rFonts w:ascii="Arial" w:hAnsi="Arial" w:cs="Arial"/>
-                <w:b/>
+                <w:highlight w:val="yellow"/>
+              </w:rPr>
+            </w:pPr>
+            <w:r>
+              <w:rPr>
+                <w:rFonts w:ascii="Arial" w:hAnsi="Arial" w:cs="Arial"/>
+                <w:b/>
+                <w:highlight w:val="yellow"/>
               </w:rPr>
               <w:t>Materiales</w:t>
             </w:r>
@@ -3150,12 +3156,14 @@
               <w:rPr>
                 <w:rFonts w:ascii="Arial" w:hAnsi="Arial" w:cs="Arial"/>
                 <w:b/>
-              </w:rPr>
-            </w:pPr>
-            <w:r>
-              <w:rPr>
-                <w:rFonts w:ascii="Arial" w:hAnsi="Arial" w:cs="Arial"/>
-                <w:b/>
+                <w:highlight w:val="yellow"/>
+              </w:rPr>
+            </w:pPr>
+            <w:r>
+              <w:rPr>
+                <w:rFonts w:ascii="Arial" w:hAnsi="Arial" w:cs="Arial"/>
+                <w:b/>
+                <w:highlight w:val="yellow"/>
               </w:rPr>
               <w:t>Alistamiento tecnológico</w:t>
             </w:r>
@@ -3171,12 +3179,14 @@
               <w:rPr>
                 <w:rFonts w:ascii="Arial" w:hAnsi="Arial" w:cs="Arial"/>
                 <w:b/>
-              </w:rPr>
-            </w:pPr>
-            <w:r>
-              <w:rPr>
-                <w:rFonts w:ascii="Arial" w:hAnsi="Arial" w:cs="Arial"/>
-                <w:b/>
+                <w:highlight w:val="yellow"/>
+              </w:rPr>
+            </w:pPr>
+            <w:r>
+              <w:rPr>
+                <w:rFonts w:ascii="Arial" w:hAnsi="Arial" w:cs="Arial"/>
+                <w:b/>
+                <w:highlight w:val="yellow"/>
               </w:rPr>
               <w:t>Alistamiento físico</w:t>
             </w:r>
@@ -3195,6 +3205,7 @@
                 <w:rFonts w:ascii="Arial" w:hAnsi="Arial" w:cs="Arial"/>
                 <w:sz w:val="20"/>
                 <w:szCs w:val="20"/>
+                <w:highlight w:val="yellow"/>
               </w:rPr>
             </w:pPr>
             <w:r>
@@ -3202,6 +3213,7 @@
                 <w:rFonts w:ascii="Arial" w:hAnsi="Arial" w:cs="Arial"/>
                 <w:sz w:val="20"/>
                 <w:szCs w:val="20"/>
+                <w:highlight w:val="yellow"/>
               </w:rPr>
               <w:t>Dayanne Agudelo</w:t>
             </w:r>
@@ -3213,6 +3225,7 @@
                 <w:rFonts w:ascii="Arial" w:hAnsi="Arial" w:cs="Arial"/>
                 <w:sz w:val="20"/>
                 <w:szCs w:val="20"/>
+                <w:highlight w:val="yellow"/>
               </w:rPr>
             </w:pPr>
           </w:p>
@@ -3228,6 +3241,7 @@
                 <w:rFonts w:ascii="Arial" w:hAnsi="Arial" w:cs="Arial"/>
                 <w:sz w:val="20"/>
                 <w:szCs w:val="20"/>
+                <w:highlight w:val="yellow"/>
               </w:rPr>
             </w:pPr>
             <w:r>
@@ -3235,6 +3249,7 @@
                 <w:rFonts w:ascii="Arial" w:hAnsi="Arial" w:cs="Arial"/>
                 <w:sz w:val="20"/>
                 <w:szCs w:val="20"/>
+                <w:highlight w:val="yellow"/>
               </w:rPr>
               <w:t>Bienvenida, expectativas.</w:t>
             </w:r>
@@ -3251,6 +3266,7 @@
                 <w:rFonts w:ascii="Arial" w:hAnsi="Arial" w:cs="Arial"/>
                 <w:sz w:val="20"/>
                 <w:szCs w:val="20"/>
+                <w:highlight w:val="yellow"/>
               </w:rPr>
             </w:pPr>
             <w:r>
@@ -3258,6 +3274,7 @@
                 <w:rFonts w:ascii="Arial" w:hAnsi="Arial" w:cs="Arial"/>
                 <w:sz w:val="20"/>
                 <w:szCs w:val="20"/>
+                <w:highlight w:val="yellow"/>
               </w:rPr>
               <w:t>Presentación, documentos</w:t>
             </w:r>
@@ -3274,6 +3291,7 @@
                 <w:rFonts w:ascii="Arial" w:hAnsi="Arial" w:cs="Arial"/>
                 <w:sz w:val="20"/>
                 <w:szCs w:val="20"/>
+                <w:highlight w:val="yellow"/>
               </w:rPr>
             </w:pPr>
             <w:r>
@@ -3281,6 +3299,7 @@
                 <w:rFonts w:ascii="Arial" w:hAnsi="Arial" w:cs="Arial"/>
                 <w:sz w:val="20"/>
                 <w:szCs w:val="20"/>
+                <w:highlight w:val="yellow"/>
               </w:rPr>
               <w:t>Computador, televisor.</w:t>
             </w:r>
@@ -3297,6 +3316,7 @@
                 <w:rFonts w:ascii="Arial" w:hAnsi="Arial" w:cs="Arial"/>
                 <w:sz w:val="20"/>
                 <w:szCs w:val="20"/>
+                <w:highlight w:val="yellow"/>
               </w:rPr>
             </w:pPr>
             <w:r>
@@ -3304,16 +3324,137 @@
                 <w:rFonts w:ascii="Arial" w:hAnsi="Arial" w:cs="Arial"/>
                 <w:sz w:val="20"/>
                 <w:szCs w:val="20"/>
-              </w:rPr>
-              <w:t>Salón, Sillas</w:t>
-            </w:r>
-            <w:r>
+                <w:highlight w:val="yellow"/>
+              </w:rPr>
+              <w:t>Salón, Sillas.</w:t>
+            </w:r>
+          </w:p>
+        </w:tc>
+      </w:tr>
+      <w:tr>
+        <w:tc>
+          <w:tcPr>
+            <w:tcW w:w="1796" w:type="dxa"/>
+          </w:tcPr>
+          <w:p>
+            <w:pPr>
+              <w:spacing w:line="276" w:lineRule="auto"/>
               <w:rPr>
                 <w:rFonts w:ascii="Arial" w:hAnsi="Arial" w:cs="Arial"/>
                 <w:sz w:val="20"/>
                 <w:szCs w:val="20"/>
-              </w:rPr>
-              <w:t>.</w:t>
+                <w:highlight w:val="yellow"/>
+              </w:rPr>
+            </w:pPr>
+            <w:r>
+              <w:rPr>
+                <w:rFonts w:ascii="Arial" w:hAnsi="Arial" w:cs="Arial"/>
+                <w:sz w:val="20"/>
+                <w:szCs w:val="20"/>
+                <w:highlight w:val="yellow"/>
+              </w:rPr>
+              <w:lastRenderedPageBreak/>
+              <w:t>Andrés García</w:t>
+            </w:r>
+          </w:p>
+        </w:tc>
+        <w:tc>
+          <w:tcPr>
+            <w:tcW w:w="1147" w:type="dxa"/>
+          </w:tcPr>
+          <w:p>
+            <w:pPr>
+              <w:spacing w:line="276" w:lineRule="auto"/>
+              <w:rPr>
+                <w:rFonts w:ascii="Arial" w:hAnsi="Arial" w:cs="Arial"/>
+                <w:sz w:val="20"/>
+                <w:szCs w:val="20"/>
+                <w:highlight w:val="yellow"/>
+              </w:rPr>
+            </w:pPr>
+            <w:r>
+              <w:rPr>
+                <w:rFonts w:ascii="Arial" w:hAnsi="Arial" w:cs="Arial"/>
+                <w:sz w:val="20"/>
+                <w:szCs w:val="20"/>
+                <w:highlight w:val="yellow"/>
+              </w:rPr>
+              <w:t>Funcionalidades del sistema.</w:t>
+            </w:r>
+          </w:p>
+        </w:tc>
+        <w:tc>
+          <w:tcPr>
+            <w:tcW w:w="1881" w:type="dxa"/>
+          </w:tcPr>
+          <w:p>
+            <w:pPr>
+              <w:spacing w:line="276" w:lineRule="auto"/>
+              <w:rPr>
+                <w:rFonts w:ascii="Arial" w:hAnsi="Arial" w:cs="Arial"/>
+                <w:sz w:val="20"/>
+                <w:szCs w:val="20"/>
+                <w:highlight w:val="yellow"/>
+              </w:rPr>
+            </w:pPr>
+            <w:r>
+              <w:rPr>
+                <w:rFonts w:ascii="Arial" w:hAnsi="Arial" w:cs="Arial"/>
+                <w:sz w:val="20"/>
+                <w:szCs w:val="20"/>
+                <w:highlight w:val="yellow"/>
+              </w:rPr>
+              <w:t>Presentaciones, videos.</w:t>
+            </w:r>
+          </w:p>
+        </w:tc>
+        <w:tc>
+          <w:tcPr>
+            <w:tcW w:w="1847" w:type="dxa"/>
+          </w:tcPr>
+          <w:p>
+            <w:pPr>
+              <w:spacing w:line="276" w:lineRule="auto"/>
+              <w:rPr>
+                <w:rFonts w:ascii="Arial" w:hAnsi="Arial" w:cs="Arial"/>
+                <w:sz w:val="20"/>
+                <w:szCs w:val="20"/>
+                <w:highlight w:val="yellow"/>
+              </w:rPr>
+            </w:pPr>
+            <w:r>
+              <w:rPr>
+                <w:rFonts w:ascii="Arial" w:hAnsi="Arial" w:cs="Arial"/>
+                <w:sz w:val="20"/>
+                <w:szCs w:val="20"/>
+                <w:highlight w:val="yellow"/>
+              </w:rPr>
+              <w:t>Computador, Software, televisores.</w:t>
+            </w:r>
+          </w:p>
+        </w:tc>
+        <w:tc>
+          <w:tcPr>
+            <w:tcW w:w="1823" w:type="dxa"/>
+          </w:tcPr>
+          <w:p>
+            <w:pPr>
+              <w:spacing w:line="276" w:lineRule="auto"/>
+              <w:rPr>
+                <w:rFonts w:ascii="Arial" w:hAnsi="Arial" w:cs="Arial"/>
+                <w:b/>
+                <w:color w:val="FF0000"/>
+                <w:highlight w:val="yellow"/>
+              </w:rPr>
+            </w:pPr>
+            <w:r>
+              <w:rPr>
+                <w:rFonts w:ascii="Arial" w:hAnsi="Arial" w:cs="Arial"/>
+                <w:sz w:val="20"/>
+                <w:szCs w:val="20"/>
+                <w:highlight w:val="yellow"/>
+              </w:rPr>
+              <w:t>Salón, Sillas, tablero</w:t>
             </w:r>
           </w:p>
         </w:tc>
@@ -3330,6 +3471,7 @@
                 <w:rFonts w:ascii="Arial" w:hAnsi="Arial" w:cs="Arial"/>
                 <w:sz w:val="20"/>
                 <w:szCs w:val="20"/>
+                <w:highlight w:val="yellow"/>
               </w:rPr>
             </w:pPr>
             <w:r>
@@ -3337,9 +3479,9 @@
                 <w:rFonts w:ascii="Arial" w:hAnsi="Arial" w:cs="Arial"/>
                 <w:sz w:val="20"/>
                 <w:szCs w:val="20"/>
-              </w:rPr>
-              <w:lastRenderedPageBreak/>
-              <w:t>Andrés García</w:t>
+                <w:highlight w:val="yellow"/>
+              </w:rPr>
+              <w:t>Camila Torres</w:t>
             </w:r>
           </w:p>
         </w:tc>
@@ -3354,6 +3496,7 @@
                 <w:rFonts w:ascii="Arial" w:hAnsi="Arial" w:cs="Arial"/>
                 <w:sz w:val="20"/>
                 <w:szCs w:val="20"/>
+                <w:highlight w:val="yellow"/>
               </w:rPr>
             </w:pPr>
             <w:r>
@@ -3361,8 +3504,9 @@
                 <w:rFonts w:ascii="Arial" w:hAnsi="Arial" w:cs="Arial"/>
                 <w:sz w:val="20"/>
                 <w:szCs w:val="20"/>
-              </w:rPr>
-              <w:t>Funcionalidades del sistema.</w:t>
+                <w:highlight w:val="yellow"/>
+              </w:rPr>
+              <w:t>Manuales, usuario, técnico e instalación.</w:t>
             </w:r>
           </w:p>
         </w:tc>
@@ -3377,6 +3521,7 @@
                 <w:rFonts w:ascii="Arial" w:hAnsi="Arial" w:cs="Arial"/>
                 <w:sz w:val="20"/>
                 <w:szCs w:val="20"/>
+                <w:highlight w:val="yellow"/>
               </w:rPr>
             </w:pPr>
             <w:r>
@@ -3384,8 +3529,9 @@
                 <w:rFonts w:ascii="Arial" w:hAnsi="Arial" w:cs="Arial"/>
                 <w:sz w:val="20"/>
                 <w:szCs w:val="20"/>
-              </w:rPr>
-              <w:t>Presentaciones, videos.</w:t>
+                <w:highlight w:val="yellow"/>
+              </w:rPr>
+              <w:t>Manuales, documentos, talleres</w:t>
             </w:r>
           </w:p>
         </w:tc>
@@ -3400,6 +3546,7 @@
                 <w:rFonts w:ascii="Arial" w:hAnsi="Arial" w:cs="Arial"/>
                 <w:sz w:val="20"/>
                 <w:szCs w:val="20"/>
+                <w:highlight w:val="yellow"/>
               </w:rPr>
             </w:pPr>
             <w:r>
@@ -3407,8 +3554,9 @@
                 <w:rFonts w:ascii="Arial" w:hAnsi="Arial" w:cs="Arial"/>
                 <w:sz w:val="20"/>
                 <w:szCs w:val="20"/>
-              </w:rPr>
-              <w:t>Computador, Software, televisores.</w:t>
+                <w:highlight w:val="yellow"/>
+              </w:rPr>
+              <w:t>Computadores</w:t>
             </w:r>
           </w:p>
         </w:tc>
@@ -3423,6 +3571,7 @@
                 <w:rFonts w:ascii="Arial" w:hAnsi="Arial" w:cs="Arial"/>
                 <w:b/>
                 <w:color w:val="FF0000"/>
+                <w:highlight w:val="yellow"/>
               </w:rPr>
             </w:pPr>
             <w:r>
@@ -3430,6 +3579,7 @@
                 <w:rFonts w:ascii="Arial" w:hAnsi="Arial" w:cs="Arial"/>
                 <w:sz w:val="20"/>
                 <w:szCs w:val="20"/>
+                <w:highlight w:val="yellow"/>
               </w:rPr>
               <w:t>Salón, Sillas, tablero</w:t>
             </w:r>
@@ -3448,6 +3598,7 @@
                 <w:rFonts w:ascii="Arial" w:hAnsi="Arial" w:cs="Arial"/>
                 <w:sz w:val="20"/>
                 <w:szCs w:val="20"/>
+                <w:highlight w:val="yellow"/>
               </w:rPr>
             </w:pPr>
             <w:r>
@@ -3455,8 +3606,9 @@
                 <w:rFonts w:ascii="Arial" w:hAnsi="Arial" w:cs="Arial"/>
                 <w:sz w:val="20"/>
                 <w:szCs w:val="20"/>
-              </w:rPr>
-              <w:t>Camila Torres</w:t>
+                <w:highlight w:val="yellow"/>
+              </w:rPr>
+              <w:t>Andrés García</w:t>
             </w:r>
           </w:p>
         </w:tc>
@@ -3471,6 +3623,7 @@
                 <w:rFonts w:ascii="Arial" w:hAnsi="Arial" w:cs="Arial"/>
                 <w:sz w:val="20"/>
                 <w:szCs w:val="20"/>
+                <w:highlight w:val="yellow"/>
               </w:rPr>
             </w:pPr>
             <w:r>
@@ -3478,8 +3631,9 @@
                 <w:rFonts w:ascii="Arial" w:hAnsi="Arial" w:cs="Arial"/>
                 <w:sz w:val="20"/>
                 <w:szCs w:val="20"/>
-              </w:rPr>
-              <w:t>Manuales, usuario, técnico e instalación.</w:t>
+                <w:highlight w:val="yellow"/>
+              </w:rPr>
+              <w:t>Operación de manuales y ejemplo de caso guiado.</w:t>
             </w:r>
           </w:p>
         </w:tc>
@@ -3494,6 +3648,7 @@
                 <w:rFonts w:ascii="Arial" w:hAnsi="Arial" w:cs="Arial"/>
                 <w:sz w:val="20"/>
                 <w:szCs w:val="20"/>
+                <w:highlight w:val="yellow"/>
               </w:rPr>
             </w:pPr>
             <w:r>
@@ -3501,8 +3656,9 @@
                 <w:rFonts w:ascii="Arial" w:hAnsi="Arial" w:cs="Arial"/>
                 <w:sz w:val="20"/>
                 <w:szCs w:val="20"/>
-              </w:rPr>
-              <w:t>Manuales, documentos, talleres</w:t>
+                <w:highlight w:val="yellow"/>
+              </w:rPr>
+              <w:t>Manuales.</w:t>
             </w:r>
           </w:p>
         </w:tc>
@@ -3517,6 +3673,7 @@
                 <w:rFonts w:ascii="Arial" w:hAnsi="Arial" w:cs="Arial"/>
                 <w:sz w:val="20"/>
                 <w:szCs w:val="20"/>
+                <w:highlight w:val="yellow"/>
               </w:rPr>
             </w:pPr>
             <w:r>
@@ -3524,8 +3681,9 @@
                 <w:rFonts w:ascii="Arial" w:hAnsi="Arial" w:cs="Arial"/>
                 <w:sz w:val="20"/>
                 <w:szCs w:val="20"/>
-              </w:rPr>
-              <w:t>Computadores</w:t>
+                <w:highlight w:val="yellow"/>
+              </w:rPr>
+              <w:t>Computadores, software, televisores.</w:t>
             </w:r>
           </w:p>
         </w:tc>
@@ -3540,6 +3698,7 @@
                 <w:rFonts w:ascii="Arial" w:hAnsi="Arial" w:cs="Arial"/>
                 <w:b/>
                 <w:color w:val="FF0000"/>
+                <w:highlight w:val="yellow"/>
               </w:rPr>
             </w:pPr>
             <w:r>
@@ -3547,6 +3706,7 @@
                 <w:rFonts w:ascii="Arial" w:hAnsi="Arial" w:cs="Arial"/>
                 <w:sz w:val="20"/>
                 <w:szCs w:val="20"/>
+                <w:highlight w:val="yellow"/>
               </w:rPr>
               <w:t>Salón, Sillas, tablero</w:t>
             </w:r>
@@ -3565,6 +3725,7 @@
                 <w:rFonts w:ascii="Arial" w:hAnsi="Arial" w:cs="Arial"/>
                 <w:sz w:val="20"/>
                 <w:szCs w:val="20"/>
+                <w:highlight w:val="yellow"/>
               </w:rPr>
             </w:pPr>
             <w:r>
@@ -3572,15 +3733,11 @@
                 <w:rFonts w:ascii="Arial" w:hAnsi="Arial" w:cs="Arial"/>
                 <w:sz w:val="20"/>
                 <w:szCs w:val="20"/>
-              </w:rPr>
-              <w:t>Andrés García</w:t>
-            </w:r>
-          </w:p>
-        </w:tc>
-        <w:tc>
-          <w:tcPr>
-            <w:tcW w:w="1147" w:type="dxa"/>
-          </w:tcPr>
+                <w:highlight w:val="yellow"/>
+              </w:rPr>
+              <w:t>Dayanne Agudelo</w:t>
+            </w:r>
+          </w:p>
           <w:p>
             <w:pPr>
               <w:spacing w:line="276" w:lineRule="auto"/>
@@ -3588,6 +3745,7 @@
                 <w:rFonts w:ascii="Arial" w:hAnsi="Arial" w:cs="Arial"/>
                 <w:sz w:val="20"/>
                 <w:szCs w:val="20"/>
+                <w:highlight w:val="yellow"/>
               </w:rPr>
             </w:pPr>
             <w:r>
@@ -3595,15 +3753,11 @@
                 <w:rFonts w:ascii="Arial" w:hAnsi="Arial" w:cs="Arial"/>
                 <w:sz w:val="20"/>
                 <w:szCs w:val="20"/>
-              </w:rPr>
-              <w:t>Operación de manuales y ejemplo de caso guiado.</w:t>
-            </w:r>
-          </w:p>
-        </w:tc>
-        <w:tc>
-          <w:tcPr>
-            <w:tcW w:w="1881" w:type="dxa"/>
-          </w:tcPr>
+                <w:highlight w:val="yellow"/>
+              </w:rPr>
+              <w:t>Camila Torres</w:t>
+            </w:r>
+          </w:p>
           <w:p>
             <w:pPr>
               <w:spacing w:line="276" w:lineRule="auto"/>
@@ -3611,6 +3765,7 @@
                 <w:rFonts w:ascii="Arial" w:hAnsi="Arial" w:cs="Arial"/>
                 <w:sz w:val="20"/>
                 <w:szCs w:val="20"/>
+                <w:highlight w:val="yellow"/>
               </w:rPr>
             </w:pPr>
             <w:r>
@@ -3618,14 +3773,15 @@
                 <w:rFonts w:ascii="Arial" w:hAnsi="Arial" w:cs="Arial"/>
                 <w:sz w:val="20"/>
                 <w:szCs w:val="20"/>
-              </w:rPr>
-              <w:t>Manuales.</w:t>
-            </w:r>
-          </w:p>
-        </w:tc>
-        <w:tc>
-          <w:tcPr>
-            <w:tcW w:w="1847" w:type="dxa"/>
+                <w:highlight w:val="yellow"/>
+              </w:rPr>
+              <w:t>Andrés García</w:t>
+            </w:r>
+          </w:p>
+        </w:tc>
+        <w:tc>
+          <w:tcPr>
+            <w:tcW w:w="1147" w:type="dxa"/>
           </w:tcPr>
           <w:p>
             <w:pPr>
@@ -3634,6 +3790,7 @@
                 <w:rFonts w:ascii="Arial" w:hAnsi="Arial" w:cs="Arial"/>
                 <w:sz w:val="20"/>
                 <w:szCs w:val="20"/>
+                <w:highlight w:val="yellow"/>
               </w:rPr>
             </w:pPr>
             <w:r>
@@ -3641,113 +3798,7 @@
                 <w:rFonts w:ascii="Arial" w:hAnsi="Arial" w:cs="Arial"/>
                 <w:sz w:val="20"/>
                 <w:szCs w:val="20"/>
-              </w:rPr>
-              <w:t>Computadores, software, televisores.</w:t>
-            </w:r>
-          </w:p>
-        </w:tc>
-        <w:tc>
-          <w:tcPr>
-            <w:tcW w:w="1823" w:type="dxa"/>
-          </w:tcPr>
-          <w:p>
-            <w:pPr>
-              <w:spacing w:line="276" w:lineRule="auto"/>
-              <w:rPr>
-                <w:rFonts w:ascii="Arial" w:hAnsi="Arial" w:cs="Arial"/>
-                <w:b/>
-                <w:color w:val="FF0000"/>
-              </w:rPr>
-            </w:pPr>
-            <w:r>
-              <w:rPr>
-                <w:rFonts w:ascii="Arial" w:hAnsi="Arial" w:cs="Arial"/>
-                <w:sz w:val="20"/>
-                <w:szCs w:val="20"/>
-              </w:rPr>
-              <w:t>Salón, Sillas, tablero</w:t>
-            </w:r>
-          </w:p>
-        </w:tc>
-      </w:tr>
-      <w:tr>
-        <w:tc>
-          <w:tcPr>
-            <w:tcW w:w="1796" w:type="dxa"/>
-          </w:tcPr>
-          <w:p>
-            <w:pPr>
-              <w:spacing w:line="276" w:lineRule="auto"/>
-              <w:rPr>
-                <w:rFonts w:ascii="Arial" w:hAnsi="Arial" w:cs="Arial"/>
-                <w:sz w:val="20"/>
-                <w:szCs w:val="20"/>
-              </w:rPr>
-            </w:pPr>
-            <w:r>
-              <w:rPr>
-                <w:rFonts w:ascii="Arial" w:hAnsi="Arial" w:cs="Arial"/>
-                <w:sz w:val="20"/>
-                <w:szCs w:val="20"/>
-              </w:rPr>
-              <w:t>Dayanne Agudelo</w:t>
-            </w:r>
-          </w:p>
-          <w:p>
-            <w:pPr>
-              <w:spacing w:line="276" w:lineRule="auto"/>
-              <w:rPr>
-                <w:rFonts w:ascii="Arial" w:hAnsi="Arial" w:cs="Arial"/>
-                <w:sz w:val="20"/>
-                <w:szCs w:val="20"/>
-              </w:rPr>
-            </w:pPr>
-            <w:r>
-              <w:rPr>
-                <w:rFonts w:ascii="Arial" w:hAnsi="Arial" w:cs="Arial"/>
-                <w:sz w:val="20"/>
-                <w:szCs w:val="20"/>
-              </w:rPr>
-              <w:t>Camila Torres</w:t>
-            </w:r>
-          </w:p>
-          <w:p>
-            <w:pPr>
-              <w:spacing w:line="276" w:lineRule="auto"/>
-              <w:rPr>
-                <w:rFonts w:ascii="Arial" w:hAnsi="Arial" w:cs="Arial"/>
-                <w:sz w:val="20"/>
-                <w:szCs w:val="20"/>
-              </w:rPr>
-            </w:pPr>
-            <w:r>
-              <w:rPr>
-                <w:rFonts w:ascii="Arial" w:hAnsi="Arial" w:cs="Arial"/>
-                <w:sz w:val="20"/>
-                <w:szCs w:val="20"/>
-              </w:rPr>
-              <w:t>Andrés García</w:t>
-            </w:r>
-          </w:p>
-        </w:tc>
-        <w:tc>
-          <w:tcPr>
-            <w:tcW w:w="1147" w:type="dxa"/>
-          </w:tcPr>
-          <w:p>
-            <w:pPr>
-              <w:spacing w:line="276" w:lineRule="auto"/>
-              <w:rPr>
-                <w:rFonts w:ascii="Arial" w:hAnsi="Arial" w:cs="Arial"/>
-                <w:sz w:val="20"/>
-                <w:szCs w:val="20"/>
-              </w:rPr>
-            </w:pPr>
-            <w:r>
-              <w:rPr>
-                <w:rFonts w:ascii="Arial" w:hAnsi="Arial" w:cs="Arial"/>
-                <w:sz w:val="20"/>
-                <w:szCs w:val="20"/>
+                <w:highlight w:val="yellow"/>
               </w:rPr>
               <w:t>Evaluación teórica de conocimiento</w:t>
             </w:r>
@@ -3765,6 +3816,7 @@
                 <w:color w:val="FF0000"/>
                 <w:sz w:val="20"/>
                 <w:szCs w:val="20"/>
+                <w:highlight w:val="yellow"/>
               </w:rPr>
             </w:pPr>
             <w:r>
@@ -3772,6 +3824,7 @@
                 <w:rFonts w:ascii="Arial" w:hAnsi="Arial" w:cs="Arial"/>
                 <w:sz w:val="20"/>
                 <w:szCs w:val="20"/>
+                <w:highlight w:val="yellow"/>
               </w:rPr>
               <w:t>Manuales, Talleres.</w:t>
             </w:r>
@@ -3788,6 +3841,7 @@
                 <w:rFonts w:ascii="Arial" w:hAnsi="Arial" w:cs="Arial"/>
                 <w:b/>
                 <w:color w:val="FF0000"/>
+                <w:highlight w:val="yellow"/>
               </w:rPr>
             </w:pPr>
             <w:r>
@@ -3795,40 +3849,36 @@
                 <w:rFonts w:ascii="Arial" w:hAnsi="Arial" w:cs="Arial"/>
                 <w:sz w:val="20"/>
                 <w:szCs w:val="20"/>
-              </w:rPr>
-              <w:t>Computadores, software</w:t>
-            </w:r>
+                <w:highlight w:val="yellow"/>
+              </w:rPr>
+              <w:t>Computadores, software.</w:t>
+            </w:r>
+          </w:p>
+        </w:tc>
+        <w:tc>
+          <w:tcPr>
+            <w:tcW w:w="1823" w:type="dxa"/>
+          </w:tcPr>
+          <w:p>
+            <w:pPr>
+              <w:spacing w:line="276" w:lineRule="auto"/>
+              <w:rPr>
+                <w:rFonts w:ascii="Arial" w:hAnsi="Arial" w:cs="Arial"/>
+                <w:b/>
+                <w:color w:val="FF0000"/>
+              </w:rPr>
+            </w:pPr>
             <w:r>
               <w:rPr>
                 <w:rFonts w:ascii="Arial" w:hAnsi="Arial" w:cs="Arial"/>
                 <w:sz w:val="20"/>
                 <w:szCs w:val="20"/>
-              </w:rPr>
-              <w:t>.</w:t>
-            </w:r>
-          </w:p>
-        </w:tc>
-        <w:tc>
-          <w:tcPr>
-            <w:tcW w:w="1823" w:type="dxa"/>
-          </w:tcPr>
-          <w:p>
-            <w:pPr>
-              <w:spacing w:line="276" w:lineRule="auto"/>
-              <w:rPr>
-                <w:rFonts w:ascii="Arial" w:hAnsi="Arial" w:cs="Arial"/>
-                <w:b/>
-                <w:color w:val="FF0000"/>
-              </w:rPr>
-            </w:pPr>
-            <w:r>
-              <w:rPr>
-                <w:rFonts w:ascii="Arial" w:hAnsi="Arial" w:cs="Arial"/>
-                <w:sz w:val="20"/>
-                <w:szCs w:val="20"/>
+                <w:highlight w:val="yellow"/>
               </w:rPr>
               <w:t>Salón, Sillas, tablero</w:t>
             </w:r>
+            <w:bookmarkStart w:id="0" w:name="_GoBack"/>
+            <w:bookmarkEnd w:id="0"/>
           </w:p>
         </w:tc>
       </w:tr>
@@ -3859,12 +3909,14 @@
         <w:rPr>
           <w:rFonts w:ascii="Arial" w:hAnsi="Arial" w:cs="Arial"/>
           <w:b/>
-        </w:rPr>
-      </w:pPr>
-      <w:r>
-        <w:rPr>
-          <w:rFonts w:ascii="Arial" w:hAnsi="Arial" w:cs="Arial"/>
-          <w:b/>
+          <w:highlight w:val="yellow"/>
+        </w:rPr>
+      </w:pPr>
+      <w:r>
+        <w:rPr>
+          <w:rFonts w:ascii="Arial" w:hAnsi="Arial" w:cs="Arial"/>
+          <w:b/>
+          <w:highlight w:val="yellow"/>
         </w:rPr>
         <w:t>3. EJECUCIÓN DE LA CAPACITACIÓN</w:t>
       </w:r>
@@ -3872,6 +3924,7 @@
         <w:rPr>
           <w:rFonts w:ascii="Arial" w:hAnsi="Arial" w:cs="Arial"/>
           <w:b/>
+          <w:highlight w:val="yellow"/>
         </w:rPr>
         <w:cr/>
       </w:r>
@@ -3882,12 +3935,14 @@
         <w:rPr>
           <w:rFonts w:ascii="Arial" w:hAnsi="Arial" w:cs="Arial"/>
           <w:b/>
-        </w:rPr>
-      </w:pPr>
-      <w:r>
-        <w:rPr>
-          <w:rFonts w:ascii="Arial" w:hAnsi="Arial" w:cs="Arial"/>
-          <w:b/>
+          <w:highlight w:val="yellow"/>
+        </w:rPr>
+      </w:pPr>
+      <w:r>
+        <w:rPr>
+          <w:rFonts w:ascii="Arial" w:hAnsi="Arial" w:cs="Arial"/>
+          <w:b/>
+          <w:highlight w:val="yellow"/>
         </w:rPr>
         <w:t>3.1 Realizar el alistamiento de la capacitación:</w:t>
       </w:r>
@@ -3897,18 +3952,21 @@
         <w:spacing w:line="276" w:lineRule="auto"/>
         <w:rPr>
           <w:rFonts w:ascii="Arial" w:hAnsi="Arial" w:cs="Arial"/>
-        </w:rPr>
-      </w:pPr>
-      <w:r>
-        <w:rPr>
-          <w:rFonts w:ascii="Arial" w:hAnsi="Arial" w:cs="Arial"/>
-          <w:b/>
+          <w:highlight w:val="yellow"/>
+        </w:rPr>
+      </w:pPr>
+      <w:r>
+        <w:rPr>
+          <w:rFonts w:ascii="Arial" w:hAnsi="Arial" w:cs="Arial"/>
+          <w:b/>
+          <w:highlight w:val="yellow"/>
         </w:rPr>
         <w:t>a.</w:t>
       </w:r>
       <w:r>
         <w:rPr>
           <w:rFonts w:ascii="Arial" w:hAnsi="Arial" w:cs="Arial"/>
+          <w:highlight w:val="yellow"/>
         </w:rPr>
         <w:t xml:space="preserve"> Alistamiento de materiales: Presentaciones, documentos, videos, manuales, talleres, ejemplos.</w:t>
       </w:r>
@@ -3918,18 +3976,21 @@
         <w:spacing w:line="276" w:lineRule="auto"/>
         <w:rPr>
           <w:rFonts w:ascii="Arial" w:hAnsi="Arial" w:cs="Arial"/>
-        </w:rPr>
-      </w:pPr>
-      <w:r>
-        <w:rPr>
-          <w:rFonts w:ascii="Arial" w:hAnsi="Arial" w:cs="Arial"/>
-          <w:b/>
+          <w:highlight w:val="yellow"/>
+        </w:rPr>
+      </w:pPr>
+      <w:r>
+        <w:rPr>
+          <w:rFonts w:ascii="Arial" w:hAnsi="Arial" w:cs="Arial"/>
+          <w:b/>
+          <w:highlight w:val="yellow"/>
         </w:rPr>
         <w:t>b.</w:t>
       </w:r>
       <w:r>
         <w:rPr>
           <w:rFonts w:ascii="Arial" w:hAnsi="Arial" w:cs="Arial"/>
+          <w:highlight w:val="yellow"/>
         </w:rPr>
         <w:t xml:space="preserve"> Alistamiento tecnológico: Computadores, software, video beam, televisores, parlantes.</w:t>
       </w:r>
@@ -3945,12 +4006,14 @@
         <w:rPr>
           <w:rFonts w:ascii="Arial" w:hAnsi="Arial" w:cs="Arial"/>
           <w:b/>
+          <w:highlight w:val="yellow"/>
         </w:rPr>
         <w:t>c.</w:t>
       </w:r>
       <w:r>
         <w:rPr>
           <w:rFonts w:ascii="Arial" w:hAnsi="Arial" w:cs="Arial"/>
+          <w:highlight w:val="yellow"/>
         </w:rPr>
         <w:t xml:space="preserve"> Alistamiento físico: Salón, sillas, tablero.</w:t>
       </w:r>
@@ -3976,6 +4039,7 @@
         <w:rPr>
           <w:rFonts w:ascii="Arial" w:hAnsi="Arial" w:cs="Arial"/>
           <w:b/>
+          <w:highlight w:val="yellow"/>
         </w:rPr>
         <w:t>3.2 Realizar los registros y llevar soporte del avance de la capacitación:</w:t>
       </w:r>
@@ -3986,12 +4050,14 @@
         <w:rPr>
           <w:rFonts w:ascii="Arial" w:hAnsi="Arial" w:cs="Arial"/>
           <w:b/>
-        </w:rPr>
-      </w:pPr>
-      <w:r>
-        <w:rPr>
-          <w:rFonts w:ascii="Arial" w:hAnsi="Arial" w:cs="Arial"/>
-          <w:b/>
+          <w:highlight w:val="yellow"/>
+        </w:rPr>
+      </w:pPr>
+      <w:r>
+        <w:rPr>
+          <w:rFonts w:ascii="Arial" w:hAnsi="Arial" w:cs="Arial"/>
+          <w:b/>
+          <w:highlight w:val="yellow"/>
         </w:rPr>
         <w:t>Reglas de juego</w:t>
       </w:r>
@@ -4002,12 +4068,14 @@
         <w:rPr>
           <w:rFonts w:ascii="Arial" w:hAnsi="Arial" w:cs="Arial"/>
           <w:b/>
-        </w:rPr>
-      </w:pPr>
-      <w:r>
-        <w:rPr>
-          <w:rFonts w:ascii="Arial" w:hAnsi="Arial" w:cs="Arial"/>
-          <w:b/>
+          <w:highlight w:val="yellow"/>
+        </w:rPr>
+      </w:pPr>
+      <w:r>
+        <w:rPr>
+          <w:rFonts w:ascii="Arial" w:hAnsi="Arial" w:cs="Arial"/>
+          <w:b/>
+          <w:highlight w:val="yellow"/>
         </w:rPr>
         <w:t>Asistencia</w:t>
       </w:r>
@@ -4015,6 +4083,7 @@
         <w:rPr>
           <w:rFonts w:ascii="Arial" w:hAnsi="Arial" w:cs="Arial"/>
           <w:b/>
+          <w:highlight w:val="yellow"/>
         </w:rPr>
         <w:t>:</w:t>
       </w:r>
@@ -4024,25 +4093,28 @@
         <w:spacing w:line="276" w:lineRule="auto"/>
         <w:rPr>
           <w:rFonts w:ascii="Arial" w:hAnsi="Arial" w:cs="Arial"/>
-        </w:rPr>
-      </w:pPr>
-    </w:p>
-    <w:p>
-      <w:pPr>
-        <w:spacing w:line="276" w:lineRule="auto"/>
-        <w:rPr>
-          <w:rFonts w:ascii="Arial" w:hAnsi="Arial" w:cs="Arial"/>
-        </w:rPr>
-      </w:pPr>
-      <w:r>
-        <w:rPr>
-          <w:rFonts w:ascii="Arial" w:hAnsi="Arial" w:cs="Arial"/>
+          <w:highlight w:val="yellow"/>
+        </w:rPr>
+      </w:pPr>
+    </w:p>
+    <w:p>
+      <w:pPr>
+        <w:spacing w:line="276" w:lineRule="auto"/>
+        <w:rPr>
+          <w:rFonts w:ascii="Arial" w:hAnsi="Arial" w:cs="Arial"/>
+        </w:rPr>
+      </w:pPr>
+      <w:r>
+        <w:rPr>
+          <w:rFonts w:ascii="Arial" w:hAnsi="Arial" w:cs="Arial"/>
+          <w:highlight w:val="yellow"/>
         </w:rPr>
         <w:t>Las clases inician exactamente a la hora citada en las respectivas comunicaciones.  El cumplimiento del horario es esencial para el logro de los objetivos de la sesión. Los asistentes pueden fallar máximo a una sesión de medio día de clase. Es responsabilidad del Funcionario ponerse al día con lo</w:t>
       </w:r>
       <w:r>
         <w:rPr>
           <w:rFonts w:ascii="Arial" w:hAnsi="Arial" w:cs="Arial"/>
+          <w:highlight w:val="yellow"/>
         </w:rPr>
         <w:t>s temas vistos en dicha sesión.</w:t>
       </w:r>
@@ -4053,12 +4125,14 @@
         <w:rPr>
           <w:rFonts w:ascii="Arial" w:hAnsi="Arial" w:cs="Arial"/>
           <w:b/>
-        </w:rPr>
-      </w:pPr>
-      <w:r>
-        <w:rPr>
-          <w:rFonts w:ascii="Arial" w:hAnsi="Arial" w:cs="Arial"/>
-          <w:b/>
+          <w:highlight w:val="yellow"/>
+        </w:rPr>
+      </w:pPr>
+      <w:r>
+        <w:rPr>
+          <w:rFonts w:ascii="Arial" w:hAnsi="Arial" w:cs="Arial"/>
+          <w:b/>
+          <w:highlight w:val="yellow"/>
         </w:rPr>
         <w:t>- Horario:</w:t>
       </w:r>
@@ -4073,12 +4147,14 @@
       <w:r>
         <w:rPr>
           <w:rFonts w:ascii="Arial" w:hAnsi="Arial" w:cs="Arial"/>
+          <w:highlight w:val="yellow"/>
         </w:rPr>
         <w:t xml:space="preserve">Los horarios de las capacitaciones se establecieron dentro de la jornada laboral para garantizar la disponibilidad de los funcionarios.  Los horarios son de estricto cumplimiento. La programación no es flexible por la cantidad de funcionarios que se están </w:t>
       </w:r>
       <w:r>
         <w:rPr>
           <w:rFonts w:ascii="Arial" w:hAnsi="Arial" w:cs="Arial"/>
+          <w:highlight w:val="yellow"/>
         </w:rPr>
         <w:t>capacitando simultáneamente.</w:t>
       </w:r>
@@ -4089,12 +4165,14 @@
         <w:rPr>
           <w:rFonts w:ascii="Arial" w:hAnsi="Arial" w:cs="Arial"/>
           <w:b/>
-        </w:rPr>
-      </w:pPr>
-      <w:r>
-        <w:rPr>
-          <w:rFonts w:ascii="Arial" w:hAnsi="Arial" w:cs="Arial"/>
-          <w:b/>
+          <w:highlight w:val="yellow"/>
+        </w:rPr>
+      </w:pPr>
+      <w:r>
+        <w:rPr>
+          <w:rFonts w:ascii="Arial" w:hAnsi="Arial" w:cs="Arial"/>
+          <w:b/>
+          <w:highlight w:val="yellow"/>
         </w:rPr>
         <w:t>- Reprobación del curso:</w:t>
       </w:r>
@@ -4104,17 +4182,20 @@
         <w:spacing w:line="276" w:lineRule="auto"/>
         <w:rPr>
           <w:rFonts w:ascii="Arial" w:hAnsi="Arial" w:cs="Arial"/>
-        </w:rPr>
-      </w:pPr>
-      <w:r>
-        <w:rPr>
-          <w:rFonts w:ascii="Arial" w:hAnsi="Arial" w:cs="Arial"/>
+          <w:highlight w:val="yellow"/>
+        </w:rPr>
+      </w:pPr>
+      <w:r>
+        <w:rPr>
+          <w:rFonts w:ascii="Arial" w:hAnsi="Arial" w:cs="Arial"/>
+          <w:highlight w:val="yellow"/>
         </w:rPr>
         <w:t>Un funcionario reprueba el</w:t>
       </w:r>
       <w:r>
         <w:rPr>
           <w:rFonts w:ascii="Arial" w:hAnsi="Arial" w:cs="Arial"/>
+          <w:highlight w:val="yellow"/>
         </w:rPr>
         <w:t xml:space="preserve"> curso en los siguientes casos:</w:t>
       </w:r>
@@ -4124,11 +4205,13 @@
         <w:spacing w:line="276" w:lineRule="auto"/>
         <w:rPr>
           <w:rFonts w:ascii="Arial" w:hAnsi="Arial" w:cs="Arial"/>
-        </w:rPr>
-      </w:pPr>
-      <w:r>
-        <w:rPr>
-          <w:rFonts w:ascii="Arial" w:hAnsi="Arial" w:cs="Arial"/>
+          <w:highlight w:val="yellow"/>
+        </w:rPr>
+      </w:pPr>
+      <w:r>
+        <w:rPr>
+          <w:rFonts w:ascii="Arial" w:hAnsi="Arial" w:cs="Arial"/>
+          <w:highlight w:val="yellow"/>
         </w:rPr>
         <w:lastRenderedPageBreak/>
         <w:t>- Por bajo rendimiento, es decir, cuando obtiene calificación no aprobatoria en las evaluaciones.</w:t>
@@ -4144,6 +4227,7 @@
       <w:r>
         <w:rPr>
           <w:rFonts w:ascii="Arial" w:hAnsi="Arial" w:cs="Arial"/>
+          <w:highlight w:val="yellow"/>
         </w:rPr>
         <w:t>- Por dejar de asistir a más de una sesión, sin tener justificación.</w:t>
       </w:r>
@@ -4154,12 +4238,14 @@
         <w:rPr>
           <w:rFonts w:ascii="Arial" w:hAnsi="Arial" w:cs="Arial"/>
           <w:b/>
-        </w:rPr>
-      </w:pPr>
-      <w:r>
-        <w:rPr>
-          <w:rFonts w:ascii="Arial" w:hAnsi="Arial" w:cs="Arial"/>
-          <w:b/>
+          <w:highlight w:val="yellow"/>
+        </w:rPr>
+      </w:pPr>
+      <w:r>
+        <w:rPr>
+          <w:rFonts w:ascii="Arial" w:hAnsi="Arial" w:cs="Arial"/>
+          <w:b/>
+          <w:highlight w:val="yellow"/>
         </w:rPr>
         <w:t>- Material anexo:</w:t>
       </w:r>
@@ -4169,17 +4255,20 @@
         <w:spacing w:line="276" w:lineRule="auto"/>
         <w:rPr>
           <w:rFonts w:ascii="Arial" w:hAnsi="Arial" w:cs="Arial"/>
-        </w:rPr>
-      </w:pPr>
-      <w:r>
-        <w:rPr>
-          <w:rFonts w:ascii="Arial" w:hAnsi="Arial" w:cs="Arial"/>
+          <w:highlight w:val="yellow"/>
+        </w:rPr>
+      </w:pPr>
+      <w:r>
+        <w:rPr>
+          <w:rFonts w:ascii="Arial" w:hAnsi="Arial" w:cs="Arial"/>
+          <w:highlight w:val="yellow"/>
         </w:rPr>
         <w:t>El material anexo que se entrega con este guía</w:t>
       </w:r>
       <w:r>
         <w:rPr>
           <w:rFonts w:ascii="Arial" w:hAnsi="Arial" w:cs="Arial"/>
+          <w:highlight w:val="yellow"/>
         </w:rPr>
         <w:t>, en medio magnético, contiene:</w:t>
       </w:r>
@@ -4189,11 +4278,13 @@
         <w:spacing w:line="276" w:lineRule="auto"/>
         <w:rPr>
           <w:rFonts w:ascii="Arial" w:hAnsi="Arial" w:cs="Arial"/>
-        </w:rPr>
-      </w:pPr>
-      <w:r>
-        <w:rPr>
-          <w:rFonts w:ascii="Arial" w:hAnsi="Arial" w:cs="Arial"/>
+          <w:highlight w:val="yellow"/>
+        </w:rPr>
+      </w:pPr>
+      <w:r>
+        <w:rPr>
+          <w:rFonts w:ascii="Arial" w:hAnsi="Arial" w:cs="Arial"/>
+          <w:highlight w:val="yellow"/>
         </w:rPr>
         <w:t xml:space="preserve">- • Tutorial del programa New Reset A.I.H.D. </w:t>
       </w:r>
@@ -4203,11 +4294,13 @@
         <w:spacing w:line="276" w:lineRule="auto"/>
         <w:rPr>
           <w:rFonts w:ascii="Arial" w:hAnsi="Arial" w:cs="Arial"/>
-        </w:rPr>
-      </w:pPr>
-      <w:r>
-        <w:rPr>
-          <w:rFonts w:ascii="Arial" w:hAnsi="Arial" w:cs="Arial"/>
+          <w:highlight w:val="yellow"/>
+        </w:rPr>
+      </w:pPr>
+      <w:r>
+        <w:rPr>
+          <w:rFonts w:ascii="Arial" w:hAnsi="Arial" w:cs="Arial"/>
+          <w:highlight w:val="yellow"/>
         </w:rPr>
         <w:t xml:space="preserve">- • Diapositivas en PPT  qua apoyan en desarrollo del curso </w:t>
       </w:r>
@@ -4222,6 +4315,7 @@
       <w:r>
         <w:rPr>
           <w:rFonts w:ascii="Arial" w:hAnsi="Arial" w:cs="Arial"/>
+          <w:highlight w:val="yellow"/>
         </w:rPr>
         <w:t>- • Manual Completo de Usuario</w:t>
       </w:r>
@@ -4240,12 +4334,14 @@
         <w:rPr>
           <w:rFonts w:ascii="Arial" w:hAnsi="Arial" w:cs="Arial"/>
           <w:b/>
-        </w:rPr>
-      </w:pPr>
-      <w:r>
-        <w:rPr>
-          <w:rFonts w:ascii="Arial" w:hAnsi="Arial" w:cs="Arial"/>
-          <w:b/>
+          <w:highlight w:val="yellow"/>
+        </w:rPr>
+      </w:pPr>
+      <w:r>
+        <w:rPr>
+          <w:rFonts w:ascii="Arial" w:hAnsi="Arial" w:cs="Arial"/>
+          <w:b/>
+          <w:highlight w:val="yellow"/>
         </w:rPr>
         <w:t>3.3 Seguir el plan de capacitación:</w:t>
       </w:r>
@@ -4261,11 +4357,13 @@
         <w:jc w:val="both"/>
         <w:rPr>
           <w:rFonts w:ascii="Arial" w:hAnsi="Arial" w:cs="Arial"/>
-        </w:rPr>
-      </w:pPr>
-      <w:r>
-        <w:rPr>
-          <w:rFonts w:ascii="Arial" w:hAnsi="Arial" w:cs="Arial"/>
+          <w:highlight w:val="yellow"/>
+        </w:rPr>
+      </w:pPr>
+      <w:r>
+        <w:rPr>
+          <w:rFonts w:ascii="Arial" w:hAnsi="Arial" w:cs="Arial"/>
+          <w:highlight w:val="yellow"/>
         </w:rPr>
         <w:t>Verificar el cumplimiento de los objetivos propuestos en el plan.</w:t>
       </w:r>
@@ -4281,11 +4379,13 @@
         <w:jc w:val="both"/>
         <w:rPr>
           <w:rFonts w:ascii="Arial" w:hAnsi="Arial" w:cs="Arial"/>
-        </w:rPr>
-      </w:pPr>
-      <w:r>
-        <w:rPr>
-          <w:rFonts w:ascii="Arial" w:hAnsi="Arial" w:cs="Arial"/>
+          <w:highlight w:val="yellow"/>
+        </w:rPr>
+      </w:pPr>
+      <w:r>
+        <w:rPr>
+          <w:rFonts w:ascii="Arial" w:hAnsi="Arial" w:cs="Arial"/>
+          <w:highlight w:val="yellow"/>
         </w:rPr>
         <w:t>Ejecutar la capacitación de acuerdo con los grupos definidos con base en el rol y las competencias identificadas.</w:t>
       </w:r>
@@ -4301,11 +4401,13 @@
         <w:jc w:val="both"/>
         <w:rPr>
           <w:rFonts w:ascii="Arial" w:hAnsi="Arial" w:cs="Arial"/>
-        </w:rPr>
-      </w:pPr>
-      <w:r>
-        <w:rPr>
-          <w:rFonts w:ascii="Arial" w:hAnsi="Arial" w:cs="Arial"/>
+          <w:highlight w:val="yellow"/>
+        </w:rPr>
+      </w:pPr>
+      <w:r>
+        <w:rPr>
+          <w:rFonts w:ascii="Arial" w:hAnsi="Arial" w:cs="Arial"/>
+          <w:highlight w:val="yellow"/>
         </w:rPr>
         <w:t>Aplicar la metodología y técnicas definidas en el plan de capacitación.</w:t>
       </w:r>
@@ -4321,11 +4423,13 @@
         <w:jc w:val="both"/>
         <w:rPr>
           <w:rFonts w:ascii="Arial" w:hAnsi="Arial" w:cs="Arial"/>
-        </w:rPr>
-      </w:pPr>
-      <w:r>
-        <w:rPr>
-          <w:rFonts w:ascii="Arial" w:hAnsi="Arial" w:cs="Arial"/>
+          <w:highlight w:val="yellow"/>
+        </w:rPr>
+      </w:pPr>
+      <w:r>
+        <w:rPr>
+          <w:rFonts w:ascii="Arial" w:hAnsi="Arial" w:cs="Arial"/>
+          <w:highlight w:val="yellow"/>
         </w:rPr>
         <w:t>Respetar el cronograma y horario establecido en el plan de capacitación.</w:t>
       </w:r>
@@ -4341,11 +4445,13 @@
         <w:jc w:val="both"/>
         <w:rPr>
           <w:rFonts w:ascii="Arial" w:hAnsi="Arial" w:cs="Arial"/>
-        </w:rPr>
-      </w:pPr>
-      <w:r>
-        <w:rPr>
-          <w:rFonts w:ascii="Arial" w:hAnsi="Arial" w:cs="Arial"/>
+          <w:highlight w:val="yellow"/>
+        </w:rPr>
+      </w:pPr>
+      <w:r>
+        <w:rPr>
+          <w:rFonts w:ascii="Arial" w:hAnsi="Arial" w:cs="Arial"/>
+          <w:highlight w:val="yellow"/>
         </w:rPr>
         <w:t>Realizar uso adecuado de los recursos asignados para la capacitación.</w:t>
       </w:r>
@@ -4366,12 +4472,14 @@
         <w:rPr>
           <w:rFonts w:ascii="Arial" w:hAnsi="Arial" w:cs="Arial"/>
           <w:b/>
-        </w:rPr>
-      </w:pPr>
-      <w:r>
-        <w:rPr>
-          <w:rFonts w:ascii="Arial" w:hAnsi="Arial" w:cs="Arial"/>
-          <w:b/>
+          <w:highlight w:val="yellow"/>
+        </w:rPr>
+      </w:pPr>
+      <w:r>
+        <w:rPr>
+          <w:rFonts w:ascii="Arial" w:hAnsi="Arial" w:cs="Arial"/>
+          <w:b/>
+          <w:highlight w:val="yellow"/>
         </w:rPr>
         <w:t>4. Evaluar la capacitación:</w:t>
       </w:r>
@@ -4386,6 +4494,7 @@
       <w:r>
         <w:rPr>
           <w:rFonts w:ascii="Arial" w:hAnsi="Arial" w:cs="Arial"/>
+          <w:highlight w:val="yellow"/>
         </w:rPr>
         <w:t>Evaluación del Instructor: El alumno tendrá oportunidad de calificar el desempeño del Instructor y se hará a través de Internet con un software que acopia resultados desde cualquier parte del país de manera centralizada.  Este sistema se asocia con la dirección de correo electrónico de cada funcionario. Evaluación de los Alumnos: Para las evaluaciones de conocimiento se ejecutará un software de simulación que permitirá medir el grado de asimilación por parte de los funcionarios.</w:t>
       </w:r>
@@ -5596,6 +5705,7 @@
     <w:lsdException w:name="HTML Sample" w:semiHidden="1" w:unhideWhenUsed="1"/>
     <w:lsdException w:name="HTML Typewriter" w:semiHidden="1" w:unhideWhenUsed="1"/>
     <w:lsdException w:name="HTML Variable" w:semiHidden="1" w:unhideWhenUsed="1"/>
+    <w:lsdException w:name="Normal Table" w:semiHidden="1" w:unhideWhenUsed="1"/>
     <w:lsdException w:name="annotation subject" w:semiHidden="1" w:unhideWhenUsed="1"/>
     <w:lsdException w:name="No List" w:semiHidden="1" w:unhideWhenUsed="1"/>
     <w:lsdException w:name="Outline List 1" w:semiHidden="1" w:unhideWhenUsed="1"/>
@@ -5639,8 +5749,10 @@
     <w:lsdException w:name="Table Elegant" w:semiHidden="1" w:unhideWhenUsed="1"/>
     <w:lsdException w:name="Table Professional" w:semiHidden="1" w:unhideWhenUsed="1"/>
     <w:lsdException w:name="Table Subtle 1" w:semiHidden="1" w:unhideWhenUsed="1"/>
+    <w:lsdException w:name="Table Subtle 2" w:semiHidden="1" w:unhideWhenUsed="1"/>
     <w:lsdException w:name="Table Web 1" w:semiHidden="1" w:unhideWhenUsed="1"/>
     <w:lsdException w:name="Table Web 2" w:semiHidden="1" w:unhideWhenUsed="1"/>
+    <w:lsdException w:name="Table Web 3" w:semiHidden="1" w:unhideWhenUsed="1"/>
     <w:lsdException w:name="Balloon Text" w:semiHidden="1" w:unhideWhenUsed="1"/>
     <w:lsdException w:name="Table Grid" w:uiPriority="39"/>
     <w:lsdException w:name="Table Theme" w:semiHidden="1" w:unhideWhenUsed="1"/>
